--- a/遥感第一次周报.docx
+++ b/遥感第一次周报.docx
@@ -5,9 +5,6 @@
     <w:p>
       <w:pPr>
         <w:pStyle w:val="1"/>
-        <w:rPr>
-          <w:rFonts w:hint="eastAsia"/>
-        </w:rPr>
       </w:pPr>
       <w:r>
         <w:t>19/01</w:t>
@@ -71,8 +68,16 @@
       <w:r>
         <w:rPr>
           <w:rFonts w:hint="eastAsia"/>
-        </w:rPr>
-        <w:t>温湿度廓线：</w:t>
+          <w:b/>
+        </w:rPr>
+        <w:t>温湿度廓线</w:t>
+      </w:r>
+      <w:r>
+        <w:rPr>
+          <w:rFonts w:hint="eastAsia"/>
+          <w:b/>
+        </w:rPr>
+        <w:t>：</w:t>
       </w:r>
       <w:r>
         <w:rPr>
@@ -88,11 +93,2586 @@
       </w:r>
     </w:p>
     <w:p>
-      <w:pPr>
-        <w:rPr>
-          <w:rFonts w:hint="eastAsia"/>
-        </w:rPr>
-      </w:pPr>
+      <w:r>
+        <w:rPr>
+          <w:rFonts w:hint="eastAsia"/>
+          <w:b/>
+        </w:rPr>
+        <w:t>微波辐射计</w:t>
+      </w:r>
+      <w:r>
+        <w:rPr>
+          <w:rFonts w:hint="eastAsia"/>
+          <w:b/>
+        </w:rPr>
+        <w:t>：</w:t>
+      </w:r>
+      <w:r>
+        <w:t>微波辐射计是利用被动的接收各个高度传来的温度辐射的微波信号来判断温度、湿度曲线，能定量测量目标(如地物和大气各成分)的低电平微波辐射的高灵敏度接收装置。</w:t>
+      </w:r>
+    </w:p>
+    <w:p>
+      <w:r>
+        <w:rPr>
+          <w:rFonts w:hint="eastAsia"/>
+          <w:b/>
+        </w:rPr>
+        <w:t>反演大气温湿度廓线</w:t>
+      </w:r>
+      <w:r>
+        <w:rPr>
+          <w:rFonts w:hint="eastAsia"/>
+          <w:b/>
+        </w:rPr>
+        <w:t>的常用方法</w:t>
+      </w:r>
+      <w:r>
+        <w:rPr>
+          <w:rFonts w:hint="eastAsia"/>
+          <w:b/>
+        </w:rPr>
+        <w:t>：</w:t>
+      </w:r>
+      <w:r>
+        <w:rPr>
+          <w:rFonts w:hint="eastAsia"/>
+        </w:rPr>
+        <w:t>线性方程组，经验正交函数，最佳外延发，估计值理论方法，人造核函数法，Monte</w:t>
+      </w:r>
+      <w:r>
+        <w:t xml:space="preserve"> </w:t>
+      </w:r>
+      <w:r>
+        <w:rPr>
+          <w:rFonts w:hint="eastAsia"/>
+        </w:rPr>
+        <w:t>C</w:t>
+      </w:r>
+      <w:r>
+        <w:rPr>
+          <w:rFonts w:hint="eastAsia"/>
+        </w:rPr>
+        <w:t>a</w:t>
+      </w:r>
+      <w:r>
+        <w:rPr>
+          <w:rFonts w:hint="eastAsia"/>
+        </w:rPr>
+        <w:t>rlo法</w:t>
+      </w:r>
+      <w:r>
+        <w:rPr>
+          <w:rFonts w:hint="eastAsia"/>
+        </w:rPr>
+        <w:t>，牛顿迭代法，神经网络法等。</w:t>
+      </w:r>
+    </w:p>
+    <w:p>
+      <w:pPr>
+        <w:rPr>
+          <w:b/>
+        </w:rPr>
+      </w:pPr>
+      <w:r>
+        <w:rPr>
+          <w:rFonts w:hint="eastAsia"/>
+          <w:b/>
+        </w:rPr>
+        <w:t>微波辐射计的工作基本原理</w:t>
+      </w:r>
+      <w:r>
+        <w:rPr>
+          <w:rFonts w:hint="eastAsia"/>
+          <w:b/>
+        </w:rPr>
+        <w:t>：</w:t>
+      </w:r>
+    </w:p>
+    <w:p>
+      <w:r>
+        <w:rPr>
+          <w:noProof/>
+        </w:rPr>
+        <w:drawing>
+          <wp:inline distT="0" distB="0" distL="0" distR="0" wp14:anchorId="4FC9B48F" wp14:editId="070062CE">
+            <wp:extent cx="5750850" cy="4894385"/>
+            <wp:effectExtent l="0" t="0" r="2540" b="1905"/>
+            <wp:docPr id="1" name="图片 1"/>
+            <wp:cNvGraphicFramePr>
+              <a:graphicFrameLocks xmlns:a="http://schemas.openxmlformats.org/drawingml/2006/main" noChangeAspect="1"/>
+            </wp:cNvGraphicFramePr>
+            <a:graphic xmlns:a="http://schemas.openxmlformats.org/drawingml/2006/main">
+              <a:graphicData uri="http://schemas.openxmlformats.org/drawingml/2006/picture">
+                <pic:pic xmlns:pic="http://schemas.openxmlformats.org/drawingml/2006/picture">
+                  <pic:nvPicPr>
+                    <pic:cNvPr id="1" name=""/>
+                    <pic:cNvPicPr/>
+                  </pic:nvPicPr>
+                  <pic:blipFill>
+                    <a:blip r:embed="rId5"/>
+                    <a:stretch>
+                      <a:fillRect/>
+                    </a:stretch>
+                  </pic:blipFill>
+                  <pic:spPr>
+                    <a:xfrm>
+                      <a:off x="0" y="0"/>
+                      <a:ext cx="5764841" cy="4906292"/>
+                    </a:xfrm>
+                    <a:prstGeom prst="rect">
+                      <a:avLst/>
+                    </a:prstGeom>
+                  </pic:spPr>
+                </pic:pic>
+              </a:graphicData>
+            </a:graphic>
+          </wp:inline>
+        </w:drawing>
+      </w:r>
+    </w:p>
+    <w:p>
+      <w:r>
+        <w:rPr>
+          <w:rFonts w:hint="eastAsia"/>
+          <w:b/>
+        </w:rPr>
+        <w:lastRenderedPageBreak/>
+        <w:t>亮温（</w:t>
+      </w:r>
+      <w:r>
+        <w:rPr>
+          <w:rFonts w:hint="eastAsia"/>
+          <w:b/>
+        </w:rPr>
+        <w:t>亮度温度</w:t>
+      </w:r>
+      <w:r>
+        <w:rPr>
+          <w:rFonts w:hint="eastAsia"/>
+          <w:b/>
+        </w:rPr>
+        <w:t>）</w:t>
+      </w:r>
+      <w:r>
+        <w:rPr>
+          <w:rFonts w:hint="eastAsia"/>
+          <w:b/>
+        </w:rPr>
+        <w:t>：</w:t>
+      </w:r>
+      <w:r>
+        <w:rPr>
+          <w:rFonts w:hint="eastAsia"/>
+        </w:rPr>
+        <w:t>就是</w:t>
+      </w:r>
+      <w:r>
+        <w:rPr>
+          <w:rFonts w:hint="eastAsia"/>
+        </w:rPr>
+        <w:t>和物体辐射</w:t>
+      </w:r>
+      <w:r>
+        <w:rPr>
+          <w:rFonts w:hint="eastAsia"/>
+        </w:rPr>
+        <w:t>亮度一样的</w:t>
+      </w:r>
+      <w:r>
+        <w:rPr>
+          <w:rFonts w:hint="eastAsia"/>
+        </w:rPr>
+        <w:t>黑体的绝对温度。</w:t>
+      </w:r>
+      <w:r>
+        <w:rPr>
+          <w:rFonts w:hint="eastAsia"/>
+        </w:rPr>
+        <w:t>（就是根据这个东西来反演温湿度廓线）</w:t>
+      </w:r>
+    </w:p>
+    <w:p>
+      <w:r>
+        <w:rPr>
+          <w:rFonts w:hint="eastAsia"/>
+          <w:b/>
+        </w:rPr>
+        <w:t>等值辐射亮度理论</w:t>
+      </w:r>
+      <w:r>
+        <w:rPr>
+          <w:rFonts w:hint="eastAsia"/>
+          <w:b/>
+        </w:rPr>
+        <w:t>（这个理论解释了</w:t>
+      </w:r>
+      <w:r>
+        <w:rPr>
+          <w:rFonts w:hint="eastAsia"/>
+          <w:b/>
+        </w:rPr>
+        <w:t>如何</w:t>
+      </w:r>
+      <w:proofErr w:type="gramStart"/>
+      <w:r>
+        <w:rPr>
+          <w:rFonts w:hint="eastAsia"/>
+          <w:b/>
+        </w:rPr>
+        <w:t>测量亮温的</w:t>
+      </w:r>
+      <w:proofErr w:type="gramEnd"/>
+      <w:r>
+        <w:rPr>
+          <w:rFonts w:hint="eastAsia"/>
+          <w:b/>
+        </w:rPr>
+        <w:t>）</w:t>
+      </w:r>
+      <w:r>
+        <w:rPr>
+          <w:rFonts w:hint="eastAsia"/>
+          <w:b/>
+        </w:rPr>
+        <w:t>：</w:t>
+      </w:r>
+      <w:r>
+        <w:rPr>
+          <w:rFonts w:hint="eastAsia"/>
+        </w:rPr>
+        <w:t>物体</w:t>
+      </w:r>
+      <w:r>
+        <w:rPr>
+          <w:rFonts w:hint="eastAsia"/>
+        </w:rPr>
+        <w:t>的辐射亮度好像不能直接测量得到，于是要使用等值辐射亮度理论</w:t>
+      </w:r>
+      <w:r>
+        <w:rPr>
+          <w:rFonts w:hint="eastAsia"/>
+        </w:rPr>
+        <w:t>，</w:t>
+      </w:r>
+      <w:r>
+        <w:rPr>
+          <w:rFonts w:hint="eastAsia"/>
+        </w:rPr>
+        <w:t>假设有一个黑体的</w:t>
+      </w:r>
+      <w:r>
+        <w:rPr>
+          <w:rFonts w:hint="eastAsia"/>
+        </w:rPr>
+        <w:t>温度</w:t>
+      </w:r>
+      <w:r>
+        <w:rPr>
+          <w:rFonts w:hint="eastAsia"/>
+        </w:rPr>
+        <w:t>和物体</w:t>
+      </w:r>
+      <w:r>
+        <w:rPr>
+          <w:rFonts w:hint="eastAsia"/>
+        </w:rPr>
+        <w:t>温度一</w:t>
+      </w:r>
+      <w:r>
+        <w:rPr>
+          <w:rFonts w:hint="eastAsia"/>
+        </w:rPr>
+        <w:t>样</w:t>
+      </w:r>
+      <w:r>
+        <w:rPr>
+          <w:rFonts w:hint="eastAsia"/>
+        </w:rPr>
+        <w:t>，</w:t>
+      </w:r>
+      <w:r>
+        <w:rPr>
+          <w:rFonts w:hint="eastAsia"/>
+        </w:rPr>
+        <w:t>这个时候这个黑体的辐射亮度肯定比物体更高</w:t>
+      </w:r>
+      <w:r>
+        <w:rPr>
+          <w:rFonts w:hint="eastAsia"/>
+        </w:rPr>
+        <w:t>，所以要让这两者的辐射亮度一致的话</w:t>
+      </w:r>
+      <w:r>
+        <w:rPr>
+          <w:rFonts w:hint="eastAsia"/>
+        </w:rPr>
+        <w:t>就需要降低</w:t>
+      </w:r>
+      <w:r>
+        <w:rPr>
+          <w:rFonts w:hint="eastAsia"/>
+        </w:rPr>
+        <w:t>黑体的</w:t>
+      </w:r>
+      <w:r>
+        <w:rPr>
+          <w:rFonts w:hint="eastAsia"/>
+        </w:rPr>
+        <w:t>温度</w:t>
+      </w:r>
+      <w:r>
+        <w:rPr>
+          <w:rFonts w:hint="eastAsia"/>
+        </w:rPr>
+        <w:t>，这个降低了温度的黑体的绝对温度就是物体的</w:t>
+      </w:r>
+      <w:r>
+        <w:rPr>
+          <w:rFonts w:hint="eastAsia"/>
+        </w:rPr>
+        <w:t>亮温。</w:t>
+      </w:r>
+    </w:p>
+    <w:p>
+      <w:r>
+        <w:rPr>
+          <w:rFonts w:hint="eastAsia"/>
+          <w:b/>
+        </w:rPr>
+        <w:t>辐射传递</w:t>
+      </w:r>
+      <w:r>
+        <w:rPr>
+          <w:rFonts w:hint="eastAsia"/>
+          <w:b/>
+        </w:rPr>
+        <w:t>中</w:t>
+      </w:r>
+      <w:r>
+        <w:rPr>
+          <w:rFonts w:hint="eastAsia"/>
+          <w:b/>
+        </w:rPr>
+        <w:t>辐射与介质的相互作用：</w:t>
+      </w:r>
+      <w:r>
+        <w:rPr>
+          <w:rFonts w:hint="eastAsia"/>
+        </w:rPr>
+        <w:t>消光和发</w:t>
+      </w:r>
+      <w:r>
+        <w:rPr>
+          <w:rFonts w:hint="eastAsia"/>
+        </w:rPr>
+        <w:t>射</w:t>
+      </w:r>
+      <w:r>
+        <w:rPr>
+          <w:rFonts w:hint="eastAsia"/>
+        </w:rPr>
+        <w:t>。消光是指在传播的过程之中</w:t>
+      </w:r>
+      <w:r>
+        <w:rPr>
+          <w:rFonts w:hint="eastAsia"/>
+        </w:rPr>
+        <w:t>（可能是由吸收和散射引起的）</w:t>
+      </w:r>
+      <w:r>
+        <w:rPr>
+          <w:rFonts w:hint="eastAsia"/>
+        </w:rPr>
+        <w:t>，电磁辐射减弱的过程</w:t>
+      </w:r>
+      <w:r>
+        <w:rPr>
+          <w:rFonts w:hint="eastAsia"/>
+        </w:rPr>
+        <w:t>而发射是指由于介质自身的</w:t>
+      </w:r>
+      <w:proofErr w:type="gramStart"/>
+      <w:r>
+        <w:rPr>
+          <w:rFonts w:hint="eastAsia"/>
+        </w:rPr>
+        <w:t>作用让</w:t>
+      </w:r>
+      <w:proofErr w:type="gramEnd"/>
+      <w:r>
+        <w:rPr>
+          <w:rFonts w:hint="eastAsia"/>
+        </w:rPr>
+        <w:t>电磁辐射得到增强的</w:t>
+      </w:r>
+      <w:r>
+        <w:rPr>
+          <w:rFonts w:hint="eastAsia"/>
+        </w:rPr>
+        <w:t>现象。</w:t>
+      </w:r>
+    </w:p>
+    <w:p>
+      <w:r>
+        <w:rPr>
+          <w:rFonts w:hint="eastAsia"/>
+          <w:b/>
+        </w:rPr>
+        <w:t>微波</w:t>
+      </w:r>
+      <w:r>
+        <w:rPr>
+          <w:rFonts w:hint="eastAsia"/>
+          <w:b/>
+        </w:rPr>
+        <w:t>辐射计</w:t>
+      </w:r>
+      <w:r>
+        <w:rPr>
+          <w:rFonts w:hint="eastAsia"/>
+          <w:b/>
+        </w:rPr>
+        <w:t>的输出数据：</w:t>
+      </w:r>
+      <w:r>
+        <w:rPr>
+          <w:rFonts w:hint="eastAsia"/>
+        </w:rPr>
+        <w:t>以MP</w:t>
+      </w:r>
+      <w:r>
+        <w:t>-300</w:t>
+      </w:r>
+      <w:r>
+        <w:t>0</w:t>
+      </w:r>
+      <w:r>
+        <w:rPr>
+          <w:rFonts w:hint="eastAsia"/>
+        </w:rPr>
+        <w:t>A</w:t>
+      </w:r>
+      <w:r>
+        <w:rPr>
+          <w:rFonts w:hint="eastAsia"/>
+        </w:rPr>
+        <w:t>为例，这个微波辐射计有2</w:t>
+      </w:r>
+      <w:r>
+        <w:t>2</w:t>
+      </w:r>
+      <w:r>
+        <w:rPr>
+          <w:rFonts w:hint="eastAsia"/>
+        </w:rPr>
+        <w:t>个不同频率的通道</w:t>
+      </w:r>
+      <w:r>
+        <w:rPr>
+          <w:rFonts w:hint="eastAsia"/>
+        </w:rPr>
+        <w:t>，每次都可以测得2</w:t>
+      </w:r>
+      <w:r>
+        <w:t>2</w:t>
+      </w:r>
+      <w:r>
+        <w:rPr>
+          <w:rFonts w:hint="eastAsia"/>
+        </w:rPr>
+        <w:t>个不同频率上的辐射强度</w:t>
+      </w:r>
+      <w:r>
+        <w:rPr>
+          <w:rFonts w:hint="eastAsia"/>
+        </w:rPr>
+        <w:t>（</w:t>
+      </w:r>
+      <w:proofErr w:type="gramStart"/>
+      <w:r>
+        <w:rPr>
+          <w:rFonts w:hint="eastAsia"/>
+        </w:rPr>
+        <w:t>用亮温来</w:t>
+      </w:r>
+      <w:proofErr w:type="gramEnd"/>
+      <w:r>
+        <w:rPr>
+          <w:rFonts w:hint="eastAsia"/>
+        </w:rPr>
+        <w:t>表示）</w:t>
+      </w:r>
+      <w:r>
+        <w:rPr>
+          <w:rFonts w:hint="eastAsia"/>
+        </w:rPr>
+        <w:t>，一般有三级数据</w:t>
+      </w:r>
+      <w:r>
+        <w:rPr>
+          <w:rFonts w:hint="eastAsia"/>
+        </w:rPr>
+        <w:t>0,</w:t>
+      </w:r>
+      <w:r>
+        <w:t>1</w:t>
+      </w:r>
+      <w:r>
+        <w:rPr>
+          <w:rFonts w:hint="eastAsia"/>
+        </w:rPr>
+        <w:t>,</w:t>
+      </w:r>
+      <w:r>
+        <w:t>2</w:t>
+      </w:r>
+      <w:r>
+        <w:rPr>
+          <w:rFonts w:hint="eastAsia"/>
+        </w:rPr>
+        <w:t>其中0级数据存储了电压形式的原始粗数据，1级数据</w:t>
+      </w:r>
+      <w:r>
+        <w:rPr>
+          <w:rFonts w:hint="eastAsia"/>
+        </w:rPr>
+        <w:t>存储了</w:t>
+      </w:r>
+      <w:proofErr w:type="gramStart"/>
+      <w:r>
+        <w:rPr>
+          <w:rFonts w:hint="eastAsia"/>
+        </w:rPr>
+        <w:t>亮温数</w:t>
+      </w:r>
+      <w:proofErr w:type="gramEnd"/>
+      <w:r>
+        <w:rPr>
+          <w:rFonts w:hint="eastAsia"/>
+        </w:rPr>
+        <w:t>据</w:t>
+      </w:r>
+      <w:r>
+        <w:rPr>
+          <w:rFonts w:hint="eastAsia"/>
+        </w:rPr>
+        <w:t>这是用0级数</w:t>
+      </w:r>
+      <w:proofErr w:type="gramStart"/>
+      <w:r>
+        <w:rPr>
+          <w:rFonts w:hint="eastAsia"/>
+        </w:rPr>
+        <w:t>据通过亮</w:t>
+      </w:r>
+      <w:proofErr w:type="gramEnd"/>
+      <w:r>
+        <w:rPr>
+          <w:rFonts w:hint="eastAsia"/>
+        </w:rPr>
+        <w:t>温转换函数得到的</w:t>
+      </w:r>
+      <w:r>
+        <w:rPr>
+          <w:rFonts w:hint="eastAsia"/>
+        </w:rPr>
+        <w:t>，2级数</w:t>
+      </w:r>
+      <w:proofErr w:type="gramStart"/>
+      <w:r>
+        <w:rPr>
+          <w:rFonts w:hint="eastAsia"/>
+        </w:rPr>
+        <w:t>据就</w:t>
+      </w:r>
+      <w:proofErr w:type="gramEnd"/>
+      <w:r>
+        <w:rPr>
+          <w:rFonts w:hint="eastAsia"/>
+        </w:rPr>
+        <w:t>是内置的神经网络将1级数据处理得到</w:t>
+      </w:r>
+      <w:r>
+        <w:rPr>
+          <w:rFonts w:hint="eastAsia"/>
+        </w:rPr>
+        <w:t>温度，水汽密度，相对湿度等记录。</w:t>
+      </w:r>
+    </w:p>
+    <w:p>
+      <w:pPr>
+        <w:pStyle w:val="3"/>
+      </w:pPr>
+      <w:r>
+        <w:rPr>
+          <w:rFonts w:hint="eastAsia"/>
+        </w:rPr>
+        <w:t>心得</w:t>
+      </w:r>
+    </w:p>
+    <w:p>
+      <w:r>
+        <w:rPr>
+          <w:rFonts w:hint="eastAsia"/>
+        </w:rPr>
+        <w:t xml:space="preserve"> </w:t>
+      </w:r>
+      <w:r>
+        <w:t xml:space="preserve"> </w:t>
+      </w:r>
+      <w:r>
+        <w:rPr>
+          <w:rFonts w:hint="eastAsia"/>
+        </w:rPr>
+        <w:t>如果要采用</w:t>
+      </w:r>
+      <w:r>
+        <w:rPr>
+          <w:rFonts w:hint="eastAsia"/>
+        </w:rPr>
+        <w:t>神经网络和统计回归的方法</w:t>
+      </w:r>
+      <w:r>
+        <w:rPr>
+          <w:rFonts w:hint="eastAsia"/>
+        </w:rPr>
+        <w:t>都需要历史的数据进行</w:t>
+      </w:r>
+      <w:r>
+        <w:rPr>
+          <w:rFonts w:hint="eastAsia"/>
+        </w:rPr>
+        <w:t>样本训练</w:t>
+      </w:r>
+      <w:r>
+        <w:rPr>
+          <w:rFonts w:hint="eastAsia"/>
+        </w:rPr>
+        <w:t>，这个时候就需要</w:t>
+      </w:r>
+      <w:r>
+        <w:rPr>
+          <w:rFonts w:hint="eastAsia"/>
+        </w:rPr>
+        <w:t>大气微波辐射传输方程对</w:t>
+      </w:r>
+      <w:proofErr w:type="gramStart"/>
+      <w:r>
+        <w:rPr>
+          <w:rFonts w:hint="eastAsia"/>
+        </w:rPr>
+        <w:t>亮温进行</w:t>
+      </w:r>
+      <w:proofErr w:type="gramEnd"/>
+      <w:r>
+        <w:rPr>
+          <w:rFonts w:hint="eastAsia"/>
+        </w:rPr>
+        <w:t>正演</w:t>
+      </w:r>
+      <w:r>
+        <w:rPr>
+          <w:rFonts w:hint="eastAsia"/>
+        </w:rPr>
+        <w:t>。</w:t>
+      </w:r>
+    </w:p>
+    <w:p>
+      <w:pPr>
+        <w:ind w:firstLineChars="100" w:firstLine="210"/>
+      </w:pPr>
+      <w:r>
+        <w:rPr>
+          <w:rFonts w:hint="eastAsia"/>
+        </w:rPr>
+        <w:t>就以</w:t>
+      </w:r>
+      <w:proofErr w:type="spellStart"/>
+      <w:r>
+        <w:rPr>
+          <w:rFonts w:hint="eastAsia"/>
+        </w:rPr>
+        <w:t>Mo</w:t>
+      </w:r>
+      <w:r>
+        <w:t>noRTM</w:t>
+      </w:r>
+      <w:proofErr w:type="spellEnd"/>
+      <w:r>
+        <w:rPr>
+          <w:rFonts w:hint="eastAsia"/>
+        </w:rPr>
+        <w:t>模型为例</w:t>
+      </w:r>
+      <w:r>
+        <w:rPr>
+          <w:rFonts w:hint="eastAsia"/>
+        </w:rPr>
+        <w:t>，在其正</w:t>
+      </w:r>
+      <w:proofErr w:type="gramStart"/>
+      <w:r>
+        <w:rPr>
+          <w:rFonts w:hint="eastAsia"/>
+        </w:rPr>
+        <w:t>演</w:t>
+      </w:r>
+      <w:r>
+        <w:rPr>
+          <w:rFonts w:hint="eastAsia"/>
+        </w:rPr>
+        <w:t>亮温</w:t>
+      </w:r>
+      <w:proofErr w:type="gramEnd"/>
+      <w:r>
+        <w:rPr>
+          <w:rFonts w:hint="eastAsia"/>
+        </w:rPr>
+        <w:t>的时候所需要的输入是历史探空数据所测得的温湿度廓线（</w:t>
+      </w:r>
+      <w:r>
+        <w:rPr>
+          <w:rFonts w:hint="eastAsia"/>
+        </w:rPr>
+        <w:t>这里一般是用探空气球测的</w:t>
+      </w:r>
+      <w:r>
+        <w:rPr>
+          <w:rFonts w:hint="eastAsia"/>
+        </w:rPr>
+        <w:t>）</w:t>
+      </w:r>
+      <w:r>
+        <w:rPr>
+          <w:rFonts w:hint="eastAsia"/>
+        </w:rPr>
+        <w:t>和各层的大气吸收系数（</w:t>
+      </w:r>
+      <w:r>
+        <w:rPr>
+          <w:rFonts w:hint="eastAsia"/>
+        </w:rPr>
+        <w:t>将大气层分层很多垂直的部分，每一个部分</w:t>
+      </w:r>
+      <w:r>
+        <w:rPr>
+          <w:rFonts w:hint="eastAsia"/>
+        </w:rPr>
+        <w:t>就可以认为</w:t>
+      </w:r>
+      <w:r>
+        <w:rPr>
+          <w:rFonts w:hint="eastAsia"/>
+        </w:rPr>
+        <w:t>吸收系数是不变的</w:t>
+      </w:r>
+      <w:r>
+        <w:rPr>
+          <w:rFonts w:hint="eastAsia"/>
+        </w:rPr>
+        <w:t>）</w:t>
+      </w:r>
+      <w:r>
+        <w:rPr>
+          <w:rFonts w:hint="eastAsia"/>
+        </w:rPr>
+        <w:t>最后输出</w:t>
+      </w:r>
+      <w:r>
+        <w:rPr>
+          <w:rFonts w:hint="eastAsia"/>
+        </w:rPr>
+        <w:t>是各个高度层的</w:t>
+      </w:r>
+      <w:r>
+        <w:rPr>
+          <w:rFonts w:hint="eastAsia"/>
+        </w:rPr>
+        <w:t>到地表的辐射亮温</w:t>
+      </w:r>
+      <w:r>
+        <w:rPr>
+          <w:rFonts w:hint="eastAsia"/>
+        </w:rPr>
+        <w:t>，</w:t>
+      </w:r>
+      <w:r>
+        <w:rPr>
+          <w:rFonts w:hint="eastAsia"/>
+        </w:rPr>
+        <w:t>而</w:t>
+      </w:r>
+      <w:r>
+        <w:rPr>
+          <w:rFonts w:hint="eastAsia"/>
+        </w:rPr>
+        <w:t>叠加</w:t>
+      </w:r>
+      <w:r>
+        <w:rPr>
+          <w:rFonts w:hint="eastAsia"/>
+        </w:rPr>
+        <w:t>之后可以得到</w:t>
+      </w:r>
+      <w:r>
+        <w:rPr>
+          <w:rFonts w:hint="eastAsia"/>
+        </w:rPr>
+        <w:t>某个频率</w:t>
+      </w:r>
+      <w:r>
+        <w:rPr>
+          <w:rFonts w:hint="eastAsia"/>
+        </w:rPr>
+        <w:t>在不同高度上</w:t>
+      </w:r>
+      <w:r>
+        <w:rPr>
+          <w:rFonts w:hint="eastAsia"/>
+        </w:rPr>
+        <w:t>的大气对地面的</w:t>
+      </w:r>
+      <w:proofErr w:type="gramStart"/>
+      <w:r>
+        <w:rPr>
+          <w:rFonts w:hint="eastAsia"/>
+        </w:rPr>
+        <w:t>辐射亮温的</w:t>
+      </w:r>
+      <w:proofErr w:type="gramEnd"/>
+      <w:r>
+        <w:rPr>
+          <w:rFonts w:hint="eastAsia"/>
+        </w:rPr>
+        <w:t>总和。</w:t>
+      </w:r>
+    </w:p>
+    <w:p>
+      <w:pPr>
+        <w:ind w:firstLineChars="100" w:firstLine="210"/>
+      </w:pPr>
+      <w:r>
+        <w:rPr>
+          <w:rFonts w:hint="eastAsia"/>
+        </w:rPr>
+        <w:t>有关神经</w:t>
+      </w:r>
+      <w:r>
+        <w:rPr>
+          <w:rFonts w:hint="eastAsia"/>
+        </w:rPr>
+        <w:t>网络的</w:t>
+      </w:r>
+      <w:r>
+        <w:rPr>
+          <w:rFonts w:hint="eastAsia"/>
+        </w:rPr>
+        <w:t>设计</w:t>
+      </w:r>
+      <w:r>
+        <w:rPr>
+          <w:rFonts w:hint="eastAsia"/>
+        </w:rPr>
+        <w:t>心得</w:t>
+      </w:r>
+      <w:r>
+        <w:rPr>
+          <w:rFonts w:hint="eastAsia"/>
+        </w:rPr>
+        <w:t>（初步）</w:t>
+      </w:r>
+      <w:r>
+        <w:rPr>
+          <w:rFonts w:hint="eastAsia"/>
+        </w:rPr>
+        <w:t>：</w:t>
+      </w:r>
+      <w:r>
+        <w:rPr>
+          <w:rFonts w:hint="eastAsia"/>
+        </w:rPr>
+        <w:t>一般</w:t>
+      </w:r>
+      <w:r>
+        <w:rPr>
+          <w:rFonts w:hint="eastAsia"/>
+        </w:rPr>
+        <w:t>可以</w:t>
+      </w:r>
+      <w:r>
+        <w:rPr>
+          <w:rFonts w:hint="eastAsia"/>
+        </w:rPr>
+        <w:t>将输入层的</w:t>
+      </w:r>
+      <w:r>
+        <w:rPr>
+          <w:rFonts w:hint="eastAsia"/>
+        </w:rPr>
+        <w:t>节点个数设置为微波辐射计的</w:t>
+      </w:r>
+      <w:r>
+        <w:rPr>
+          <w:rFonts w:hint="eastAsia"/>
+        </w:rPr>
+        <w:t>频率通道数+</w:t>
+      </w:r>
+      <w:r>
+        <w:rPr>
+          <w:rFonts w:hint="eastAsia"/>
+        </w:rPr>
+        <w:t>地面温度</w:t>
+      </w:r>
+      <w:r>
+        <w:rPr>
+          <w:rFonts w:hint="eastAsia"/>
+        </w:rPr>
+        <w:t>+</w:t>
+      </w:r>
+      <w:r>
+        <w:rPr>
+          <w:rFonts w:hint="eastAsia"/>
+        </w:rPr>
+        <w:t>地面相对湿度</w:t>
+      </w:r>
+      <w:r>
+        <w:rPr>
+          <w:rFonts w:hint="eastAsia"/>
+        </w:rPr>
+        <w:t>+</w:t>
+      </w:r>
+      <w:r>
+        <w:rPr>
+          <w:rFonts w:hint="eastAsia"/>
+        </w:rPr>
+        <w:t>地面大气压</w:t>
+      </w:r>
+      <w:r>
+        <w:rPr>
+          <w:rFonts w:hint="eastAsia"/>
+        </w:rPr>
+        <w:t>+</w:t>
+      </w:r>
+      <w:r>
+        <w:rPr>
+          <w:rFonts w:hint="eastAsia"/>
+        </w:rPr>
+        <w:t>云底温度</w:t>
+      </w:r>
+      <w:r>
+        <w:rPr>
+          <w:rFonts w:hint="eastAsia"/>
+        </w:rPr>
+        <w:t>。</w:t>
+      </w:r>
+      <w:r>
+        <w:rPr>
+          <w:rFonts w:hint="eastAsia"/>
+        </w:rPr>
+        <w:t>在这里</w:t>
+      </w:r>
+      <w:r>
+        <w:rPr>
+          <w:rFonts w:hint="eastAsia"/>
+        </w:rPr>
+        <w:t>设置地面温度和地面相对湿度</w:t>
+      </w:r>
+      <w:r>
+        <w:rPr>
+          <w:rFonts w:hint="eastAsia"/>
+        </w:rPr>
+        <w:t>的原因是</w:t>
+      </w:r>
+      <w:r>
+        <w:rPr>
+          <w:rFonts w:hint="eastAsia"/>
+        </w:rPr>
+        <w:t>增加起始参考</w:t>
+      </w:r>
+      <w:r>
+        <w:rPr>
+          <w:rFonts w:hint="eastAsia"/>
+        </w:rPr>
+        <w:t>。</w:t>
+      </w:r>
+      <w:r>
+        <w:rPr>
+          <w:rFonts w:hint="eastAsia"/>
+        </w:rPr>
+        <w:t>地面大气压</w:t>
+      </w:r>
+      <w:r>
+        <w:rPr>
+          <w:rFonts w:hint="eastAsia"/>
+        </w:rPr>
+        <w:t>的设置是因为</w:t>
+      </w:r>
+      <w:r>
+        <w:rPr>
+          <w:rFonts w:hint="eastAsia"/>
+        </w:rPr>
+        <w:t>探空数据之中并没有</w:t>
+      </w:r>
+      <w:r>
+        <w:rPr>
+          <w:rFonts w:hint="eastAsia"/>
+        </w:rPr>
+        <w:t>水汽密度数据需要根据</w:t>
+      </w:r>
+      <w:r>
+        <w:rPr>
+          <w:rFonts w:hint="eastAsia"/>
+        </w:rPr>
+        <w:t>温度，相对湿度</w:t>
+      </w:r>
+      <w:r>
+        <w:rPr>
+          <w:rFonts w:hint="eastAsia"/>
+        </w:rPr>
+        <w:t>和大气压来进行</w:t>
+      </w:r>
+      <w:r>
+        <w:rPr>
+          <w:rFonts w:hint="eastAsia"/>
+        </w:rPr>
+        <w:t>计算</w:t>
+      </w:r>
+      <w:r>
+        <w:rPr>
+          <w:rFonts w:hint="eastAsia"/>
+        </w:rPr>
+        <w:t>水汽密度</w:t>
+      </w:r>
+      <w:r>
+        <w:rPr>
+          <w:rFonts w:hint="eastAsia"/>
+        </w:rPr>
+        <w:t>。</w:t>
+      </w:r>
+      <w:r>
+        <w:rPr>
+          <w:rFonts w:hint="eastAsia"/>
+        </w:rPr>
+        <w:t>云底温度就是在考虑天气情况</w:t>
+      </w:r>
+      <w:r>
+        <w:rPr>
+          <w:rFonts w:hint="eastAsia"/>
+        </w:rPr>
+        <w:t>。</w:t>
+      </w:r>
+      <w:r>
+        <w:rPr>
+          <w:rFonts w:hint="eastAsia"/>
+        </w:rPr>
+        <w:t>隐含层的节点根据经验的话一般是</w:t>
+      </w:r>
+      <m:oMath>
+        <m:rad>
+          <m:radPr>
+            <m:degHide m:val="1"/>
+            <m:ctrlPr>
+              <w:rPr>
+                <w:rFonts w:ascii="Cambria Math" w:hAnsi="Cambria Math"/>
+              </w:rPr>
+            </m:ctrlPr>
+          </m:radPr>
+          <m:deg/>
+          <m:e>
+            <m:r>
+              <m:rPr>
+                <m:sty m:val="p"/>
+              </m:rPr>
+              <w:rPr>
+                <w:rFonts w:ascii="Cambria Math" w:hAnsi="Cambria Math"/>
+              </w:rPr>
+              <m:t>n+m</m:t>
+            </m:r>
+          </m:e>
+        </m:rad>
+      </m:oMath>
+      <w:r>
+        <w:rPr>
+          <w:rFonts w:hint="eastAsia"/>
+        </w:rPr>
+        <w:t>+</w:t>
+      </w:r>
+      <w:r>
+        <w:t>a</w:t>
+      </w:r>
+      <w:r>
+        <w:t>,</w:t>
+      </w:r>
+      <w:r>
+        <w:rPr>
+          <w:rFonts w:hint="eastAsia"/>
+        </w:rPr>
+        <w:t>这里</w:t>
+      </w:r>
+      <w:r>
+        <w:rPr>
+          <w:rFonts w:hint="eastAsia"/>
+        </w:rPr>
+        <w:t>n是指</w:t>
+      </w:r>
+      <w:r>
+        <w:rPr>
+          <w:rFonts w:hint="eastAsia"/>
+        </w:rPr>
+        <w:t>输入节点数</w:t>
+      </w:r>
+      <w:r>
+        <w:rPr>
+          <w:rFonts w:hint="eastAsia"/>
+        </w:rPr>
+        <w:t>m是</w:t>
+      </w:r>
+      <w:r>
+        <w:rPr>
+          <w:rFonts w:hint="eastAsia"/>
+        </w:rPr>
+        <w:t>输出节点数</w:t>
+      </w:r>
+      <w:r>
+        <w:rPr>
+          <w:rFonts w:hint="eastAsia"/>
+        </w:rPr>
+        <w:t>，而a就是</w:t>
+      </w:r>
+      <w:r>
+        <w:rPr>
+          <w:rFonts w:hint="eastAsia"/>
+        </w:rPr>
+        <w:t>1-</w:t>
+      </w:r>
+      <w:r>
+        <w:t>10</w:t>
+      </w:r>
+      <w:r>
+        <w:rPr>
+          <w:rFonts w:hint="eastAsia"/>
+        </w:rPr>
+        <w:t>的一个常数。</w:t>
+      </w:r>
+    </w:p>
+    <w:p>
+      <w:pPr>
+        <w:pStyle w:val="4"/>
+      </w:pPr>
+      <w:r>
+        <w:rPr>
+          <w:rFonts w:hint="eastAsia"/>
+        </w:rPr>
+        <w:t>大概流程</w:t>
+      </w:r>
+    </w:p>
+    <w:p>
+      <w:pPr>
+        <w:ind w:firstLineChars="100" w:firstLine="210"/>
+        <w:rPr>
+          <w:rFonts w:hint="eastAsia"/>
+        </w:rPr>
+      </w:pPr>
+    </w:p>
+    <w:p/>
+    <w:p/>
+    <w:p/>
+    <w:p/>
+    <w:p/>
+    <w:p/>
+    <w:p/>
+    <w:p/>
+    <w:p/>
+    <w:p/>
+    <w:p>
+      <w:r>
+        <w:lastRenderedPageBreak/>
+        <mc:AlternateContent>
+          <mc:Choice Requires="wps">
+            <w:drawing>
+              <wp:anchor distT="0" distB="0" distL="114300" distR="114300" simplePos="0" relativeHeight="251659264" behindDoc="0" locked="0" layoutInCell="1" allowOverlap="1" wp14:anchorId="5A216E02" wp14:editId="542F29EC">
+                <wp:simplePos x="0" y="0"/>
+                <wp:positionH relativeFrom="column">
+                  <wp:posOffset>1162050</wp:posOffset>
+                </wp:positionH>
+                <wp:positionV relativeFrom="paragraph">
+                  <wp:posOffset>-114300</wp:posOffset>
+                </wp:positionV>
+                <wp:extent cx="1657350" cy="847725"/>
+                <wp:effectExtent l="0" t="0" r="19050" b="28575"/>
+                <wp:wrapNone/>
+                <wp:docPr id="4" name="矩形 3">
+                  <a:extLst xmlns:a="http://schemas.openxmlformats.org/drawingml/2006/main">
+                    <a:ext uri="{FF2B5EF4-FFF2-40B4-BE49-F238E27FC236}">
+                      <a16:creationId xmlns:a16="http://schemas.microsoft.com/office/drawing/2014/main" id="{54DA364F-F8CB-4C8B-8161-00749368014C}"/>
+                    </a:ext>
+                  </a:extLst>
+                </wp:docPr>
+                <wp:cNvGraphicFramePr/>
+                <a:graphic xmlns:a="http://schemas.openxmlformats.org/drawingml/2006/main">
+                  <a:graphicData uri="http://schemas.microsoft.com/office/word/2010/wordprocessingShape">
+                    <wps:wsp>
+                      <wps:cNvSpPr/>
+                      <wps:spPr>
+                        <a:xfrm>
+                          <a:off x="0" y="0"/>
+                          <a:ext cx="1657350" cy="847725"/>
+                        </a:xfrm>
+                        <a:prstGeom prst="rect">
+                          <a:avLst/>
+                        </a:prstGeom>
+                      </wps:spPr>
+                      <wps:style>
+                        <a:lnRef idx="2">
+                          <a:schemeClr val="accent1">
+                            <a:shade val="50000"/>
+                          </a:schemeClr>
+                        </a:lnRef>
+                        <a:fillRef idx="1">
+                          <a:schemeClr val="accent1"/>
+                        </a:fillRef>
+                        <a:effectRef idx="0">
+                          <a:schemeClr val="accent1"/>
+                        </a:effectRef>
+                        <a:fontRef idx="minor">
+                          <a:schemeClr val="lt1"/>
+                        </a:fontRef>
+                      </wps:style>
+                      <wps:txbx>
+                        <w:txbxContent>
+                          <w:p>
+                            <w:pPr>
+                              <w:pStyle w:val="a4"/>
+                              <w:spacing w:before="0" w:beforeAutospacing="0" w:after="0" w:afterAutospacing="0"/>
+                              <w:jc w:val="center"/>
+                            </w:pPr>
+                            <w:r>
+                              <w:rPr>
+                                <w:rFonts w:asciiTheme="minorHAnsi" w:eastAsiaTheme="minorEastAsia" w:hAnsi="等线" w:cstheme="minorBidi" w:hint="eastAsia"/>
+                                <w:color w:val="FFFFFF" w:themeColor="light1"/>
+                                <w:kern w:val="24"/>
+                              </w:rPr>
+                              <w:t>位于各个海拔高度的微波辐射计数据收集</w:t>
+                            </w:r>
+                          </w:p>
+                        </w:txbxContent>
+                      </wps:txbx>
+                      <wps:bodyPr rot="0" spcFirstLastPara="0" vertOverflow="overflow" horzOverflow="overflow" vert="horz" wrap="square" lIns="91440" tIns="45720" rIns="91440" bIns="45720" numCol="1" spcCol="0" rtlCol="0" fromWordArt="0" anchor="ctr" anchorCtr="0" forceAA="0" compatLnSpc="1">
+                        <a:prstTxWarp prst="textNoShape">
+                          <a:avLst/>
+                        </a:prstTxWarp>
+                        <a:noAutofit/>
+                      </wps:bodyPr>
+                    </wps:wsp>
+                  </a:graphicData>
+                </a:graphic>
+                <wp14:sizeRelH relativeFrom="margin">
+                  <wp14:pctWidth>0</wp14:pctWidth>
+                </wp14:sizeRelH>
+                <wp14:sizeRelV relativeFrom="margin">
+                  <wp14:pctHeight>0</wp14:pctHeight>
+                </wp14:sizeRelV>
+              </wp:anchor>
+            </w:drawing>
+          </mc:Choice>
+          <mc:Fallback>
+            <w:pict>
+              <v:rect w14:anchorId="5A216E02" id="矩形 3" o:spid="_x0000_s1026" style="position:absolute;left:0;text-align:left;margin-left:91.5pt;margin-top:-9pt;width:130.5pt;height:66.75pt;z-index:251659264;visibility:visible;mso-wrap-style:square;mso-width-percent:0;mso-height-percent:0;mso-wrap-distance-left:9pt;mso-wrap-distance-top:0;mso-wrap-distance-right:9pt;mso-wrap-distance-bottom:0;mso-position-horizontal:absolute;mso-position-horizontal-relative:text;mso-position-vertical:absolute;mso-position-vertical-relative:text;mso-width-percent:0;mso-height-percent:0;mso-width-relative:margin;mso-height-relative:margin;v-text-anchor:middle" o:gfxdata="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" fillcolor="#4472c4 [3204]" strokecolor="#1f3763 [1604]" strokeweight="1pt">
+                <v:textbox>
+                  <w:txbxContent>
+                    <w:p>
+                      <w:pPr>
+                        <w:pStyle w:val="a4"/>
+                        <w:spacing w:before="0" w:beforeAutospacing="0" w:after="0" w:afterAutospacing="0"/>
+                        <w:jc w:val="center"/>
+                      </w:pPr>
+                      <w:r>
+                        <w:rPr>
+                          <w:rFonts w:asciiTheme="minorHAnsi" w:eastAsiaTheme="minorEastAsia" w:hAnsi="等线" w:cstheme="minorBidi" w:hint="eastAsia"/>
+                          <w:color w:val="FFFFFF" w:themeColor="light1"/>
+                          <w:kern w:val="24"/>
+                        </w:rPr>
+                        <w:t>位于各个海拔高度的微波辐射计数据收集</w:t>
+                      </w:r>
+                    </w:p>
+                  </w:txbxContent>
+                </v:textbox>
+              </v:rect>
+            </w:pict>
+          </mc:Fallback>
+        </mc:AlternateContent>
+      </w:r>
+    </w:p>
+    <w:p/>
+    <w:p/>
+    <w:p>
+      <w:r>
+        <mc:AlternateContent>
+          <mc:Choice Requires="wps">
+            <w:drawing>
+              <wp:anchor distT="0" distB="0" distL="114300" distR="114300" simplePos="0" relativeHeight="251661312" behindDoc="0" locked="0" layoutInCell="1" allowOverlap="1" wp14:anchorId="1813D696" wp14:editId="5EE6565E">
+                <wp:simplePos x="0" y="0"/>
+                <wp:positionH relativeFrom="column">
+                  <wp:posOffset>1968500</wp:posOffset>
+                </wp:positionH>
+                <wp:positionV relativeFrom="paragraph">
+                  <wp:posOffset>183515</wp:posOffset>
+                </wp:positionV>
+                <wp:extent cx="0" cy="715010"/>
+                <wp:effectExtent l="76200" t="0" r="57150" b="66040"/>
+                <wp:wrapNone/>
+                <wp:docPr id="7" name="直接箭头连接符 6">
+                  <a:extLst xmlns:a="http://schemas.openxmlformats.org/drawingml/2006/main">
+                    <a:ext uri="{FF2B5EF4-FFF2-40B4-BE49-F238E27FC236}">
+                      <a16:creationId xmlns:a16="http://schemas.microsoft.com/office/drawing/2014/main" id="{E46D1FA9-9DFC-4B53-9D10-FF2CFB64317B}"/>
+                    </a:ext>
+                  </a:extLst>
+                </wp:docPr>
+                <wp:cNvGraphicFramePr/>
+                <a:graphic xmlns:a="http://schemas.openxmlformats.org/drawingml/2006/main">
+                  <a:graphicData uri="http://schemas.microsoft.com/office/word/2010/wordprocessingShape">
+                    <wps:wsp>
+                      <wps:cNvCnPr/>
+                      <wps:spPr>
+                        <a:xfrm flipH="1">
+                          <a:off x="0" y="0"/>
+                          <a:ext cx="0" cy="715010"/>
+                        </a:xfrm>
+                        <a:prstGeom prst="straightConnector1">
+                          <a:avLst/>
+                        </a:prstGeom>
+                        <a:ln>
+                          <a:tailEnd type="triangle"/>
+                        </a:ln>
+                      </wps:spPr>
+                      <wps:style>
+                        <a:lnRef idx="1">
+                          <a:schemeClr val="accent1"/>
+                        </a:lnRef>
+                        <a:fillRef idx="0">
+                          <a:schemeClr val="accent1"/>
+                        </a:fillRef>
+                        <a:effectRef idx="0">
+                          <a:schemeClr val="accent1"/>
+                        </a:effectRef>
+                        <a:fontRef idx="minor">
+                          <a:schemeClr val="tx1"/>
+                        </a:fontRef>
+                      </wps:style>
+                      <wps:bodyPr/>
+                    </wps:wsp>
+                  </a:graphicData>
+                </a:graphic>
+              </wp:anchor>
+            </w:drawing>
+          </mc:Choice>
+          <mc:Fallback>
+            <w:pict>
+              <v:shapetype w14:anchorId="1B45D7B2" id="_x0000_t32" coordsize="21600,21600" o:spt="32" o:oned="t" path="m,l21600,21600e" filled="f">
+                <v:path arrowok="t" fillok="f" o:connecttype="none"/>
+                <o:lock v:ext="edit" shapetype="t"/>
+              </v:shapetype>
+              <v:shape id="直接箭头连接符 6" o:spid="_x0000_s1026" type="#_x0000_t32" style="position:absolute;left:0;text-align:left;margin-left:155pt;margin-top:14.45pt;width:0;height:56.3pt;flip:x;z-index:251661312;visibility:visible;mso-wrap-style:square;mso-wrap-distance-left:9pt;mso-wrap-distance-top:0;mso-wrap-distance-right:9pt;mso-wrap-distance-bottom:0;mso-position-horizontal:absolute;mso-position-horizontal-relative:text;mso-position-vertical:absolute;mso-position-vertical-relative:text" o:gfxdata="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" strokecolor="#4472c4 [3204]" strokeweight=".5pt">
+                <v:stroke endarrow="block" joinstyle="miter"/>
+              </v:shape>
+            </w:pict>
+          </mc:Fallback>
+        </mc:AlternateContent>
+      </w:r>
+      <w:r>
+        <mc:AlternateContent>
+          <mc:Choice Requires="wps">
+            <w:drawing>
+              <wp:anchor distT="0" distB="0" distL="114300" distR="114300" simplePos="0" relativeHeight="251664384" behindDoc="0" locked="0" layoutInCell="1" allowOverlap="1" wp14:anchorId="7BC1B7A2" wp14:editId="399CC6EF">
+                <wp:simplePos x="0" y="0"/>
+                <wp:positionH relativeFrom="column">
+                  <wp:posOffset>3423920</wp:posOffset>
+                </wp:positionH>
+                <wp:positionV relativeFrom="paragraph">
+                  <wp:posOffset>2181225</wp:posOffset>
+                </wp:positionV>
+                <wp:extent cx="1414780" cy="1062355"/>
+                <wp:effectExtent l="0" t="0" r="71120" b="61595"/>
+                <wp:wrapNone/>
+                <wp:docPr id="11" name="直接箭头连接符 10">
+                  <a:extLst xmlns:a="http://schemas.openxmlformats.org/drawingml/2006/main">
+                    <a:ext uri="{FF2B5EF4-FFF2-40B4-BE49-F238E27FC236}">
+                      <a16:creationId xmlns:a16="http://schemas.microsoft.com/office/drawing/2014/main" id="{24677005-47CA-46AD-B36D-53AA3D788839}"/>
+                    </a:ext>
+                  </a:extLst>
+                </wp:docPr>
+                <wp:cNvGraphicFramePr/>
+                <a:graphic xmlns:a="http://schemas.openxmlformats.org/drawingml/2006/main">
+                  <a:graphicData uri="http://schemas.microsoft.com/office/word/2010/wordprocessingShape">
+                    <wps:wsp>
+                      <wps:cNvCnPr/>
+                      <wps:spPr>
+                        <a:xfrm>
+                          <a:off x="0" y="0"/>
+                          <a:ext cx="1414780" cy="1062355"/>
+                        </a:xfrm>
+                        <a:prstGeom prst="straightConnector1">
+                          <a:avLst/>
+                        </a:prstGeom>
+                        <a:ln>
+                          <a:tailEnd type="triangle"/>
+                        </a:ln>
+                      </wps:spPr>
+                      <wps:style>
+                        <a:lnRef idx="1">
+                          <a:schemeClr val="accent1"/>
+                        </a:lnRef>
+                        <a:fillRef idx="0">
+                          <a:schemeClr val="accent1"/>
+                        </a:fillRef>
+                        <a:effectRef idx="0">
+                          <a:schemeClr val="accent1"/>
+                        </a:effectRef>
+                        <a:fontRef idx="minor">
+                          <a:schemeClr val="tx1"/>
+                        </a:fontRef>
+                      </wps:style>
+                      <wps:bodyPr/>
+                    </wps:wsp>
+                  </a:graphicData>
+                </a:graphic>
+              </wp:anchor>
+            </w:drawing>
+          </mc:Choice>
+          <mc:Fallback>
+            <w:pict>
+              <v:shape w14:anchorId="0AE43372" id="直接箭头连接符 10" o:spid="_x0000_s1026" type="#_x0000_t32" style="position:absolute;left:0;text-align:left;margin-left:269.6pt;margin-top:171.75pt;width:111.4pt;height:83.65pt;z-index:251664384;visibility:visible;mso-wrap-style:square;mso-wrap-distance-left:9pt;mso-wrap-distance-top:0;mso-wrap-distance-right:9pt;mso-wrap-distance-bottom:0;mso-position-horizontal:absolute;mso-position-horizontal-relative:text;mso-position-vertical:absolute;mso-position-vertical-relative:text" o:gfxdata="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" strokecolor="#4472c4 [3204]" strokeweight=".5pt">
+                <v:stroke endarrow="block" joinstyle="miter"/>
+              </v:shape>
+            </w:pict>
+          </mc:Fallback>
+        </mc:AlternateContent>
+      </w:r>
+      <w:r>
+        <mc:AlternateContent>
+          <mc:Choice Requires="wps">
+            <w:drawing>
+              <wp:anchor distT="0" distB="0" distL="114300" distR="114300" simplePos="0" relativeHeight="251667456" behindDoc="0" locked="0" layoutInCell="1" allowOverlap="1" wp14:anchorId="6285AA7A" wp14:editId="119FAFFC">
+                <wp:simplePos x="0" y="0"/>
+                <wp:positionH relativeFrom="column">
+                  <wp:posOffset>1072515</wp:posOffset>
+                </wp:positionH>
+                <wp:positionV relativeFrom="paragraph">
+                  <wp:posOffset>2974340</wp:posOffset>
+                </wp:positionV>
+                <wp:extent cx="1210310" cy="338455"/>
+                <wp:effectExtent l="0" t="0" r="0" b="0"/>
+                <wp:wrapNone/>
+                <wp:docPr id="18" name="矩形 17">
+                  <a:extLst xmlns:a="http://schemas.openxmlformats.org/drawingml/2006/main">
+                    <a:ext uri="{FF2B5EF4-FFF2-40B4-BE49-F238E27FC236}">
+                      <a16:creationId xmlns:a16="http://schemas.microsoft.com/office/drawing/2014/main" id="{A4B3CAF5-92DE-456F-A5DD-A4855F067D8D}"/>
+                    </a:ext>
+                  </a:extLst>
+                </wp:docPr>
+                <wp:cNvGraphicFramePr/>
+                <a:graphic xmlns:a="http://schemas.openxmlformats.org/drawingml/2006/main">
+                  <a:graphicData uri="http://schemas.microsoft.com/office/word/2010/wordprocessingShape">
+                    <wps:wsp>
+                      <wps:cNvSpPr/>
+                      <wps:spPr>
+                        <a:xfrm rot="16200000">
+                          <a:off x="0" y="0"/>
+                          <a:ext cx="1210310" cy="338455"/>
+                        </a:xfrm>
+                        <a:prstGeom prst="rect">
+                          <a:avLst/>
+                        </a:prstGeom>
+                        <a:noFill/>
+                      </wps:spPr>
+                      <wps:txbx>
+                        <w:txbxContent>
+                          <w:p>
+                            <w:pPr>
+                              <w:pStyle w:val="a4"/>
+                              <w:spacing w:before="0" w:beforeAutospacing="0" w:after="0" w:afterAutospacing="0"/>
+                              <w:jc w:val="center"/>
+                            </w:pPr>
+                            <w:r>
+                              <w:rPr>
+                                <w:rFonts w:asciiTheme="minorHAnsi" w:eastAsiaTheme="minorEastAsia" w:hAnsi="等线" w:cstheme="minorBidi" w:hint="eastAsia"/>
+                                <w:color w:val="000000" w:themeColor="text1"/>
+                                <w:kern w:val="24"/>
+                                <w:sz w:val="32"/>
+                                <w:szCs w:val="32"/>
+                                <w14:shadow w14:blurRad="38100" w14:dist="19050" w14:dir="2700000" w14:sx="100000" w14:sy="100000" w14:kx="0" w14:ky="0" w14:algn="tl">
+                                  <w14:schemeClr w14:val="dk1">
+                                    <w14:alpha w14:val="60000"/>
+                                  </w14:schemeClr>
+                                </w14:shadow>
+                              </w:rPr>
+                              <w:t>物理反演法</w:t>
+                            </w:r>
+                          </w:p>
+                        </w:txbxContent>
+                      </wps:txbx>
+                      <wps:bodyPr wrap="none" lIns="91440" tIns="45720" rIns="91440" bIns="45720">
+                        <a:spAutoFit/>
+                      </wps:bodyPr>
+                    </wps:wsp>
+                  </a:graphicData>
+                </a:graphic>
+              </wp:anchor>
+            </w:drawing>
+          </mc:Choice>
+          <mc:Fallback>
+            <w:pict>
+              <v:rect w14:anchorId="6285AA7A" id="矩形 17" o:spid="_x0000_s1027" style="position:absolute;left:0;text-align:left;margin-left:84.45pt;margin-top:234.2pt;width:95.3pt;height:26.65pt;rotation:-90;z-index:251667456;visibility:visible;mso-wrap-style:none;mso-wrap-distance-left:9pt;mso-wrap-distance-top:0;mso-wrap-distance-right:9pt;mso-wrap-distance-bottom:0;mso-position-horizontal:absolute;mso-position-horizontal-relative:text;mso-position-vertical:absolute;mso-position-vertical-relative:text;v-text-anchor:top" o:gfxdata="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" filled="f" stroked="f">
+                <v:textbox style="mso-fit-shape-to-text:t">
+                  <w:txbxContent>
+                    <w:p>
+                      <w:pPr>
+                        <w:pStyle w:val="a4"/>
+                        <w:spacing w:before="0" w:beforeAutospacing="0" w:after="0" w:afterAutospacing="0"/>
+                        <w:jc w:val="center"/>
+                      </w:pPr>
+                      <w:r>
+                        <w:rPr>
+                          <w:rFonts w:asciiTheme="minorHAnsi" w:eastAsiaTheme="minorEastAsia" w:hAnsi="等线" w:cstheme="minorBidi" w:hint="eastAsia"/>
+                          <w:color w:val="000000" w:themeColor="text1"/>
+                          <w:kern w:val="24"/>
+                          <w:sz w:val="32"/>
+                          <w:szCs w:val="32"/>
+                          <w14:shadow w14:blurRad="38100" w14:dist="19050" w14:dir="2700000" w14:sx="100000" w14:sy="100000" w14:kx="0" w14:ky="0" w14:algn="tl">
+                            <w14:schemeClr w14:val="dk1">
+                              <w14:alpha w14:val="60000"/>
+                            </w14:schemeClr>
+                          </w14:shadow>
+                        </w:rPr>
+                        <w:t>物理反演法</w:t>
+                      </w:r>
+                    </w:p>
+                  </w:txbxContent>
+                </v:textbox>
+              </v:rect>
+            </w:pict>
+          </mc:Fallback>
+        </mc:AlternateContent>
+      </w:r>
+      <w:r>
+        <mc:AlternateContent>
+          <mc:Choice Requires="wps">
+            <w:drawing>
+              <wp:anchor distT="0" distB="0" distL="114300" distR="114300" simplePos="0" relativeHeight="251668480" behindDoc="0" locked="0" layoutInCell="1" allowOverlap="1" wp14:anchorId="77668216" wp14:editId="3794DAD5">
+                <wp:simplePos x="0" y="0"/>
+                <wp:positionH relativeFrom="column">
+                  <wp:posOffset>3284220</wp:posOffset>
+                </wp:positionH>
+                <wp:positionV relativeFrom="paragraph">
+                  <wp:posOffset>2408555</wp:posOffset>
+                </wp:positionV>
+                <wp:extent cx="1838960" cy="461645"/>
+                <wp:effectExtent l="0" t="0" r="0" b="0"/>
+                <wp:wrapNone/>
+                <wp:docPr id="19" name="矩形 18">
+                  <a:extLst xmlns:a="http://schemas.openxmlformats.org/drawingml/2006/main">
+                    <a:ext uri="{FF2B5EF4-FFF2-40B4-BE49-F238E27FC236}">
+                      <a16:creationId xmlns:a16="http://schemas.microsoft.com/office/drawing/2014/main" id="{98E270EC-E4FD-451B-A564-2A610C531706}"/>
+                    </a:ext>
+                  </a:extLst>
+                </wp:docPr>
+                <wp:cNvGraphicFramePr/>
+                <a:graphic xmlns:a="http://schemas.openxmlformats.org/drawingml/2006/main">
+                  <a:graphicData uri="http://schemas.microsoft.com/office/word/2010/wordprocessingShape">
+                    <wps:wsp>
+                      <wps:cNvSpPr/>
+                      <wps:spPr>
+                        <a:xfrm rot="2423072">
+                          <a:off x="0" y="0"/>
+                          <a:ext cx="1838960" cy="461645"/>
+                        </a:xfrm>
+                        <a:prstGeom prst="rect">
+                          <a:avLst/>
+                        </a:prstGeom>
+                        <a:noFill/>
+                      </wps:spPr>
+                      <wps:txbx>
+                        <w:txbxContent>
+                          <w:p>
+                            <w:pPr>
+                              <w:pStyle w:val="a4"/>
+                              <w:spacing w:before="0" w:beforeAutospacing="0" w:after="0" w:afterAutospacing="0"/>
+                              <w:jc w:val="center"/>
+                            </w:pPr>
+                            <w:r>
+                              <w:rPr>
+                                <w:rFonts w:asciiTheme="minorHAnsi" w:eastAsiaTheme="minorEastAsia" w:hAnsi="等线" w:cstheme="minorBidi" w:hint="eastAsia"/>
+                                <w:color w:val="000000" w:themeColor="text1"/>
+                                <w:kern w:val="24"/>
+                                <w14:shadow w14:blurRad="38100" w14:dist="19050" w14:dir="2700000" w14:sx="100000" w14:sy="100000" w14:kx="0" w14:ky="0" w14:algn="tl">
+                                  <w14:schemeClr w14:val="dk1">
+                                    <w14:alpha w14:val="60000"/>
+                                  </w14:schemeClr>
+                                </w14:shadow>
+                              </w:rPr>
+                              <w:t>基于统计的方法（包括神经网络）</w:t>
+                            </w:r>
+                          </w:p>
+                        </w:txbxContent>
+                      </wps:txbx>
+                      <wps:bodyPr wrap="square" lIns="91440" tIns="45720" rIns="91440" bIns="45720">
+                        <a:spAutoFit/>
+                      </wps:bodyPr>
+                    </wps:wsp>
+                  </a:graphicData>
+                </a:graphic>
+              </wp:anchor>
+            </w:drawing>
+          </mc:Choice>
+          <mc:Fallback>
+            <w:pict>
+              <v:rect w14:anchorId="77668216" id="矩形 18" o:spid="_x0000_s1028" style="position:absolute;left:0;text-align:left;margin-left:258.6pt;margin-top:189.65pt;width:144.8pt;height:36.35pt;rotation:2646641fd;z-index:251668480;visibility:visible;mso-wrap-style:square;mso-wrap-distance-left:9pt;mso-wrap-distance-top:0;mso-wrap-distance-right:9pt;mso-wrap-distance-bottom:0;mso-position-horizontal:absolute;mso-position-horizontal-relative:text;mso-position-vertical:absolute;mso-position-vertical-relative:text;v-text-anchor:top" o:gfxdata="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" filled="f" stroked="f">
+                <v:textbox style="mso-fit-shape-to-text:t">
+                  <w:txbxContent>
+                    <w:p>
+                      <w:pPr>
+                        <w:pStyle w:val="a4"/>
+                        <w:spacing w:before="0" w:beforeAutospacing="0" w:after="0" w:afterAutospacing="0"/>
+                        <w:jc w:val="center"/>
+                      </w:pPr>
+                      <w:r>
+                        <w:rPr>
+                          <w:rFonts w:asciiTheme="minorHAnsi" w:eastAsiaTheme="minorEastAsia" w:hAnsi="等线" w:cstheme="minorBidi" w:hint="eastAsia"/>
+                          <w:color w:val="000000" w:themeColor="text1"/>
+                          <w:kern w:val="24"/>
+                          <w14:shadow w14:blurRad="38100" w14:dist="19050" w14:dir="2700000" w14:sx="100000" w14:sy="100000" w14:kx="0" w14:ky="0" w14:algn="tl">
+                            <w14:schemeClr w14:val="dk1">
+                              <w14:alpha w14:val="60000"/>
+                            </w14:schemeClr>
+                          </w14:shadow>
+                        </w:rPr>
+                        <w:t>基于统计的方法（包括神经网络）</w:t>
+                      </w:r>
+                    </w:p>
+                  </w:txbxContent>
+                </v:textbox>
+              </v:rect>
+            </w:pict>
+          </mc:Fallback>
+        </mc:AlternateContent>
+      </w:r>
+    </w:p>
+    <w:p/>
+    <w:p/>
+    <w:p>
+      <w:pPr>
+        <w:rPr>
+          <w:rFonts w:hint="eastAsia"/>
+        </w:rPr>
+      </w:pPr>
+      <w:r>
+        <mc:AlternateContent>
+          <mc:Choice Requires="wps">
+            <w:drawing>
+              <wp:anchor distT="0" distB="0" distL="114300" distR="114300" simplePos="0" relativeHeight="251660288" behindDoc="0" locked="0" layoutInCell="1" allowOverlap="1" wp14:anchorId="662F71D0" wp14:editId="6DF72B94">
+                <wp:simplePos x="0" y="0"/>
+                <wp:positionH relativeFrom="column">
+                  <wp:posOffset>971550</wp:posOffset>
+                </wp:positionH>
+                <wp:positionV relativeFrom="paragraph">
+                  <wp:posOffset>375285</wp:posOffset>
+                </wp:positionV>
+                <wp:extent cx="2047875" cy="842645"/>
+                <wp:effectExtent l="19050" t="19050" r="28575" b="33655"/>
+                <wp:wrapNone/>
+                <wp:docPr id="5" name="流程图: 决策 4">
+                  <a:extLst xmlns:a="http://schemas.openxmlformats.org/drawingml/2006/main">
+                    <a:ext uri="{FF2B5EF4-FFF2-40B4-BE49-F238E27FC236}">
+                      <a16:creationId xmlns:a16="http://schemas.microsoft.com/office/drawing/2014/main" id="{35B6C7ED-1F8C-45DB-AF70-50814BC86521}"/>
+                    </a:ext>
+                  </a:extLst>
+                </wp:docPr>
+                <wp:cNvGraphicFramePr/>
+                <a:graphic xmlns:a="http://schemas.openxmlformats.org/drawingml/2006/main">
+                  <a:graphicData uri="http://schemas.microsoft.com/office/word/2010/wordprocessingShape">
+                    <wps:wsp>
+                      <wps:cNvSpPr/>
+                      <wps:spPr>
+                        <a:xfrm>
+                          <a:off x="0" y="0"/>
+                          <a:ext cx="2047875" cy="842645"/>
+                        </a:xfrm>
+                        <a:prstGeom prst="flowChartDecision">
+                          <a:avLst/>
+                        </a:prstGeom>
+                      </wps:spPr>
+                      <wps:style>
+                        <a:lnRef idx="2">
+                          <a:schemeClr val="accent1">
+                            <a:shade val="50000"/>
+                          </a:schemeClr>
+                        </a:lnRef>
+                        <a:fillRef idx="1">
+                          <a:schemeClr val="accent1"/>
+                        </a:fillRef>
+                        <a:effectRef idx="0">
+                          <a:schemeClr val="accent1"/>
+                        </a:effectRef>
+                        <a:fontRef idx="minor">
+                          <a:schemeClr val="lt1"/>
+                        </a:fontRef>
+                      </wps:style>
+                      <wps:txbx>
+                        <w:txbxContent>
+                          <w:p>
+                            <w:pPr>
+                              <w:pStyle w:val="a4"/>
+                              <w:spacing w:before="0" w:beforeAutospacing="0" w:after="0" w:afterAutospacing="0"/>
+                              <w:jc w:val="center"/>
+                            </w:pPr>
+                            <w:r>
+                              <w:rPr>
+                                <w:rFonts w:asciiTheme="minorHAnsi" w:eastAsiaTheme="minorEastAsia" w:hAnsi="等线" w:cstheme="minorBidi" w:hint="eastAsia"/>
+                                <w:color w:val="FFFFFF" w:themeColor="light1"/>
+                                <w:kern w:val="24"/>
+                                <w:sz w:val="28"/>
+                                <w:szCs w:val="28"/>
+                              </w:rPr>
+                              <w:t>方法选择</w:t>
+                            </w:r>
+                          </w:p>
+                        </w:txbxContent>
+                      </wps:txbx>
+                      <wps:bodyPr rot="0" spcFirstLastPara="0" vertOverflow="overflow" horzOverflow="overflow" vert="horz" wrap="square" lIns="91440" tIns="45720" rIns="91440" bIns="45720" numCol="1" spcCol="0" rtlCol="0" fromWordArt="0" anchor="ctr" anchorCtr="0" forceAA="0" compatLnSpc="1">
+                        <a:prstTxWarp prst="textNoShape">
+                          <a:avLst/>
+                        </a:prstTxWarp>
+                        <a:noAutofit/>
+                      </wps:bodyPr>
+                    </wps:wsp>
+                  </a:graphicData>
+                </a:graphic>
+                <wp14:sizeRelH relativeFrom="margin">
+                  <wp14:pctWidth>0</wp14:pctWidth>
+                </wp14:sizeRelH>
+                <wp14:sizeRelV relativeFrom="margin">
+                  <wp14:pctHeight>0</wp14:pctHeight>
+                </wp14:sizeRelV>
+              </wp:anchor>
+            </w:drawing>
+          </mc:Choice>
+          <mc:Fallback>
+            <w:pict>
+              <v:shapetype w14:anchorId="662F71D0" id="_x0000_t110" coordsize="21600,21600" o:spt="110" path="m10800,l,10800,10800,21600,21600,10800xe">
+                <v:stroke joinstyle="miter"/>
+                <v:path gradientshapeok="t" o:connecttype="rect" textboxrect="5400,5400,16200,16200"/>
+              </v:shapetype>
+              <v:shape id="流程图: 决策 4" o:spid="_x0000_s1029" type="#_x0000_t110" style="position:absolute;left:0;text-align:left;margin-left:76.5pt;margin-top:29.55pt;width:161.25pt;height:66.35pt;z-index:251660288;visibility:visible;mso-wrap-style:square;mso-width-percent:0;mso-height-percent:0;mso-wrap-distance-left:9pt;mso-wrap-distance-top:0;mso-wrap-distance-right:9pt;mso-wrap-distance-bottom:0;mso-position-horizontal:absolute;mso-position-horizontal-relative:text;mso-position-vertical:absolute;mso-position-vertical-relative:text;mso-width-percent:0;mso-height-percent:0;mso-width-relative:margin;mso-height-relative:margin;v-text-anchor:middle" o:gfxdata="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" fillcolor="#4472c4 [3204]" strokecolor="#1f3763 [1604]" strokeweight="1pt">
+                <v:textbox>
+                  <w:txbxContent>
+                    <w:p>
+                      <w:pPr>
+                        <w:pStyle w:val="a4"/>
+                        <w:spacing w:before="0" w:beforeAutospacing="0" w:after="0" w:afterAutospacing="0"/>
+                        <w:jc w:val="center"/>
+                      </w:pPr>
+                      <w:r>
+                        <w:rPr>
+                          <w:rFonts w:asciiTheme="minorHAnsi" w:eastAsiaTheme="minorEastAsia" w:hAnsi="等线" w:cstheme="minorBidi" w:hint="eastAsia"/>
+                          <w:color w:val="FFFFFF" w:themeColor="light1"/>
+                          <w:kern w:val="24"/>
+                          <w:sz w:val="28"/>
+                          <w:szCs w:val="28"/>
+                        </w:rPr>
+                        <w:t>方法选择</w:t>
+                      </w:r>
+                    </w:p>
+                  </w:txbxContent>
+                </v:textbox>
+              </v:shape>
+            </w:pict>
+          </mc:Fallback>
+        </mc:AlternateContent>
+      </w:r>
+      <w:r>
+        <mc:AlternateContent>
+          <mc:Choice Requires="wps">
+            <w:drawing>
+              <wp:anchor distT="0" distB="0" distL="114300" distR="114300" simplePos="0" relativeHeight="251662336" behindDoc="0" locked="0" layoutInCell="1" allowOverlap="1" wp14:anchorId="686041EF" wp14:editId="089FD7B1">
+                <wp:simplePos x="0" y="0"/>
+                <wp:positionH relativeFrom="column">
+                  <wp:posOffset>4314825</wp:posOffset>
+                </wp:positionH>
+                <wp:positionV relativeFrom="paragraph">
+                  <wp:posOffset>2542540</wp:posOffset>
+                </wp:positionV>
+                <wp:extent cx="1714500" cy="870585"/>
+                <wp:effectExtent l="0" t="0" r="19050" b="24765"/>
+                <wp:wrapNone/>
+                <wp:docPr id="8" name="流程图: 过程 7">
+                  <a:extLst xmlns:a="http://schemas.openxmlformats.org/drawingml/2006/main">
+                    <a:ext uri="{FF2B5EF4-FFF2-40B4-BE49-F238E27FC236}">
+                      <a16:creationId xmlns:a16="http://schemas.microsoft.com/office/drawing/2014/main" id="{2EA757E3-131D-47EF-8D38-4609677C6F85}"/>
+                    </a:ext>
+                  </a:extLst>
+                </wp:docPr>
+                <wp:cNvGraphicFramePr/>
+                <a:graphic xmlns:a="http://schemas.openxmlformats.org/drawingml/2006/main">
+                  <a:graphicData uri="http://schemas.microsoft.com/office/word/2010/wordprocessingShape">
+                    <wps:wsp>
+                      <wps:cNvSpPr/>
+                      <wps:spPr>
+                        <a:xfrm>
+                          <a:off x="0" y="0"/>
+                          <a:ext cx="1714500" cy="870585"/>
+                        </a:xfrm>
+                        <a:prstGeom prst="flowChartProcess">
+                          <a:avLst/>
+                        </a:prstGeom>
+                      </wps:spPr>
+                      <wps:style>
+                        <a:lnRef idx="2">
+                          <a:schemeClr val="accent1">
+                            <a:shade val="50000"/>
+                          </a:schemeClr>
+                        </a:lnRef>
+                        <a:fillRef idx="1">
+                          <a:schemeClr val="accent1"/>
+                        </a:fillRef>
+                        <a:effectRef idx="0">
+                          <a:schemeClr val="accent1"/>
+                        </a:effectRef>
+                        <a:fontRef idx="minor">
+                          <a:schemeClr val="lt1"/>
+                        </a:fontRef>
+                      </wps:style>
+                      <wps:txbx>
+                        <w:txbxContent>
+                          <w:p>
+                            <w:pPr>
+                              <w:pStyle w:val="a4"/>
+                              <w:spacing w:before="0" w:beforeAutospacing="0" w:after="0" w:afterAutospacing="0"/>
+                              <w:jc w:val="center"/>
+                            </w:pPr>
+                            <w:r>
+                              <w:rPr>
+                                <w:rFonts w:asciiTheme="minorHAnsi" w:eastAsiaTheme="minorEastAsia" w:hAnsi="等线" w:cstheme="minorBidi" w:hint="eastAsia"/>
+                                <w:color w:val="FFFFFF" w:themeColor="light1"/>
+                                <w:kern w:val="24"/>
+                                <w:sz w:val="28"/>
+                                <w:szCs w:val="28"/>
+                              </w:rPr>
+                              <w:t>利用辐射传播模型</w:t>
+                            </w:r>
+                            <w:proofErr w:type="gramStart"/>
+                            <w:r>
+                              <w:rPr>
+                                <w:rFonts w:asciiTheme="minorHAnsi" w:eastAsiaTheme="minorEastAsia" w:hAnsi="等线" w:cstheme="minorBidi" w:hint="eastAsia"/>
+                                <w:color w:val="FFFFFF" w:themeColor="light1"/>
+                                <w:kern w:val="24"/>
+                                <w:sz w:val="28"/>
+                                <w:szCs w:val="28"/>
+                              </w:rPr>
+                              <w:t>进行亮温的</w:t>
+                            </w:r>
+                            <w:proofErr w:type="gramEnd"/>
+                            <w:r>
+                              <w:rPr>
+                                <w:rFonts w:asciiTheme="minorHAnsi" w:eastAsiaTheme="minorEastAsia" w:hAnsi="等线" w:cstheme="minorBidi" w:hint="eastAsia"/>
+                                <w:color w:val="FFFFFF" w:themeColor="light1"/>
+                                <w:kern w:val="24"/>
+                                <w:sz w:val="28"/>
+                                <w:szCs w:val="28"/>
+                              </w:rPr>
+                              <w:t>正演</w:t>
+                            </w:r>
+                          </w:p>
+                        </w:txbxContent>
+                      </wps:txbx>
+                      <wps:bodyPr rot="0" spcFirstLastPara="0" vertOverflow="overflow" horzOverflow="overflow" vert="horz" wrap="square" lIns="91440" tIns="45720" rIns="91440" bIns="45720" numCol="1" spcCol="0" rtlCol="0" fromWordArt="0" anchor="ctr" anchorCtr="0" forceAA="0" compatLnSpc="1">
+                        <a:prstTxWarp prst="textNoShape">
+                          <a:avLst/>
+                        </a:prstTxWarp>
+                        <a:noAutofit/>
+                      </wps:bodyPr>
+                    </wps:wsp>
+                  </a:graphicData>
+                </a:graphic>
+                <wp14:sizeRelH relativeFrom="margin">
+                  <wp14:pctWidth>0</wp14:pctWidth>
+                </wp14:sizeRelH>
+                <wp14:sizeRelV relativeFrom="margin">
+                  <wp14:pctHeight>0</wp14:pctHeight>
+                </wp14:sizeRelV>
+              </wp:anchor>
+            </w:drawing>
+          </mc:Choice>
+          <mc:Fallback>
+            <w:pict>
+              <v:shapetype w14:anchorId="686041EF" id="_x0000_t109" coordsize="21600,21600" o:spt="109" path="m,l,21600r21600,l21600,xe">
+                <v:stroke joinstyle="miter"/>
+                <v:path gradientshapeok="t" o:connecttype="rect"/>
+              </v:shapetype>
+              <v:shape id="流程图: 过程 7" o:spid="_x0000_s1030" type="#_x0000_t109" style="position:absolute;left:0;text-align:left;margin-left:339.75pt;margin-top:200.2pt;width:135pt;height:68.55pt;z-index:251662336;visibility:visible;mso-wrap-style:square;mso-width-percent:0;mso-height-percent:0;mso-wrap-distance-left:9pt;mso-wrap-distance-top:0;mso-wrap-distance-right:9pt;mso-wrap-distance-bottom:0;mso-position-horizontal:absolute;mso-position-horizontal-relative:text;mso-position-vertical:absolute;mso-position-vertical-relative:text;mso-width-percent:0;mso-height-percent:0;mso-width-relative:margin;mso-height-relative:margin;v-text-anchor:middle" o:gfxdata="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" fillcolor="#4472c4 [3204]" strokecolor="#1f3763 [1604]" strokeweight="1pt">
+                <v:textbox>
+                  <w:txbxContent>
+                    <w:p>
+                      <w:pPr>
+                        <w:pStyle w:val="a4"/>
+                        <w:spacing w:before="0" w:beforeAutospacing="0" w:after="0" w:afterAutospacing="0"/>
+                        <w:jc w:val="center"/>
+                      </w:pPr>
+                      <w:r>
+                        <w:rPr>
+                          <w:rFonts w:asciiTheme="minorHAnsi" w:eastAsiaTheme="minorEastAsia" w:hAnsi="等线" w:cstheme="minorBidi" w:hint="eastAsia"/>
+                          <w:color w:val="FFFFFF" w:themeColor="light1"/>
+                          <w:kern w:val="24"/>
+                          <w:sz w:val="28"/>
+                          <w:szCs w:val="28"/>
+                        </w:rPr>
+                        <w:t>利用辐射传播模型</w:t>
+                      </w:r>
+                      <w:proofErr w:type="gramStart"/>
+                      <w:r>
+                        <w:rPr>
+                          <w:rFonts w:asciiTheme="minorHAnsi" w:eastAsiaTheme="minorEastAsia" w:hAnsi="等线" w:cstheme="minorBidi" w:hint="eastAsia"/>
+                          <w:color w:val="FFFFFF" w:themeColor="light1"/>
+                          <w:kern w:val="24"/>
+                          <w:sz w:val="28"/>
+                          <w:szCs w:val="28"/>
+                        </w:rPr>
+                        <w:t>进行亮温的</w:t>
+                      </w:r>
+                      <w:proofErr w:type="gramEnd"/>
+                      <w:r>
+                        <w:rPr>
+                          <w:rFonts w:asciiTheme="minorHAnsi" w:eastAsiaTheme="minorEastAsia" w:hAnsi="等线" w:cstheme="minorBidi" w:hint="eastAsia"/>
+                          <w:color w:val="FFFFFF" w:themeColor="light1"/>
+                          <w:kern w:val="24"/>
+                          <w:sz w:val="28"/>
+                          <w:szCs w:val="28"/>
+                        </w:rPr>
+                        <w:t>正演</w:t>
+                      </w:r>
+                    </w:p>
+                  </w:txbxContent>
+                </v:textbox>
+              </v:shape>
+            </w:pict>
+          </mc:Fallback>
+        </mc:AlternateContent>
+      </w:r>
+      <w:r>
+        <mc:AlternateContent>
+          <mc:Choice Requires="wps">
+            <w:drawing>
+              <wp:anchor distT="0" distB="0" distL="114300" distR="114300" simplePos="0" relativeHeight="251666432" behindDoc="0" locked="0" layoutInCell="1" allowOverlap="1" wp14:anchorId="14A391F1" wp14:editId="5936119D">
+                <wp:simplePos x="0" y="0"/>
+                <wp:positionH relativeFrom="column">
+                  <wp:posOffset>2893060</wp:posOffset>
+                </wp:positionH>
+                <wp:positionV relativeFrom="paragraph">
+                  <wp:posOffset>3494405</wp:posOffset>
+                </wp:positionV>
+                <wp:extent cx="2166620" cy="422275"/>
+                <wp:effectExtent l="38100" t="0" r="24130" b="73025"/>
+                <wp:wrapNone/>
+                <wp:docPr id="15" name="直接箭头连接符 14">
+                  <a:extLst xmlns:a="http://schemas.openxmlformats.org/drawingml/2006/main">
+                    <a:ext uri="{FF2B5EF4-FFF2-40B4-BE49-F238E27FC236}">
+                      <a16:creationId xmlns:a16="http://schemas.microsoft.com/office/drawing/2014/main" id="{A8C98BEF-C446-4D84-9A36-CD2DD3A8473B}"/>
+                    </a:ext>
+                  </a:extLst>
+                </wp:docPr>
+                <wp:cNvGraphicFramePr/>
+                <a:graphic xmlns:a="http://schemas.openxmlformats.org/drawingml/2006/main">
+                  <a:graphicData uri="http://schemas.microsoft.com/office/word/2010/wordprocessingShape">
+                    <wps:wsp>
+                      <wps:cNvCnPr/>
+                      <wps:spPr>
+                        <a:xfrm flipH="1">
+                          <a:off x="0" y="0"/>
+                          <a:ext cx="2166620" cy="422275"/>
+                        </a:xfrm>
+                        <a:prstGeom prst="straightConnector1">
+                          <a:avLst/>
+                        </a:prstGeom>
+                        <a:ln>
+                          <a:tailEnd type="triangle"/>
+                        </a:ln>
+                      </wps:spPr>
+                      <wps:style>
+                        <a:lnRef idx="1">
+                          <a:schemeClr val="accent1"/>
+                        </a:lnRef>
+                        <a:fillRef idx="0">
+                          <a:schemeClr val="accent1"/>
+                        </a:fillRef>
+                        <a:effectRef idx="0">
+                          <a:schemeClr val="accent1"/>
+                        </a:effectRef>
+                        <a:fontRef idx="minor">
+                          <a:schemeClr val="tx1"/>
+                        </a:fontRef>
+                      </wps:style>
+                      <wps:bodyPr/>
+                    </wps:wsp>
+                  </a:graphicData>
+                </a:graphic>
+              </wp:anchor>
+            </w:drawing>
+          </mc:Choice>
+          <mc:Fallback>
+            <w:pict>
+              <v:shape w14:anchorId="451144BE" id="直接箭头连接符 14" o:spid="_x0000_s1026" type="#_x0000_t32" style="position:absolute;left:0;text-align:left;margin-left:227.8pt;margin-top:275.15pt;width:170.6pt;height:33.25pt;flip:x;z-index:251666432;visibility:visible;mso-wrap-style:square;mso-wrap-distance-left:9pt;mso-wrap-distance-top:0;mso-wrap-distance-right:9pt;mso-wrap-distance-bottom:0;mso-position-horizontal:absolute;mso-position-horizontal-relative:text;mso-position-vertical:absolute;mso-position-vertical-relative:text" o:gfxdata="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" strokecolor="#4472c4 [3204]" strokeweight=".5pt">
+                <v:stroke endarrow="block" joinstyle="miter"/>
+              </v:shape>
+            </w:pict>
+          </mc:Fallback>
+        </mc:AlternateContent>
+      </w:r>
+      <w:r>
+        <mc:AlternateContent>
+          <mc:Choice Requires="wps">
+            <w:drawing>
+              <wp:anchor distT="0" distB="0" distL="114300" distR="114300" simplePos="0" relativeHeight="251663360" behindDoc="0" locked="0" layoutInCell="1" allowOverlap="1" wp14:anchorId="39B6BE60" wp14:editId="27132F7A">
+                <wp:simplePos x="0" y="0"/>
+                <wp:positionH relativeFrom="column">
+                  <wp:posOffset>1343024</wp:posOffset>
+                </wp:positionH>
+                <wp:positionV relativeFrom="paragraph">
+                  <wp:posOffset>3489960</wp:posOffset>
+                </wp:positionV>
+                <wp:extent cx="1476375" cy="895350"/>
+                <wp:effectExtent l="0" t="0" r="28575" b="19050"/>
+                <wp:wrapNone/>
+                <wp:docPr id="9" name="流程图: 过程 8">
+                  <a:extLst xmlns:a="http://schemas.openxmlformats.org/drawingml/2006/main">
+                    <a:ext uri="{FF2B5EF4-FFF2-40B4-BE49-F238E27FC236}">
+                      <a16:creationId xmlns:a16="http://schemas.microsoft.com/office/drawing/2014/main" id="{DF313599-D181-472A-A8B9-380972912DCB}"/>
+                    </a:ext>
+                  </a:extLst>
+                </wp:docPr>
+                <wp:cNvGraphicFramePr/>
+                <a:graphic xmlns:a="http://schemas.openxmlformats.org/drawingml/2006/main">
+                  <a:graphicData uri="http://schemas.microsoft.com/office/word/2010/wordprocessingShape">
+                    <wps:wsp>
+                      <wps:cNvSpPr/>
+                      <wps:spPr>
+                        <a:xfrm>
+                          <a:off x="0" y="0"/>
+                          <a:ext cx="1476375" cy="895350"/>
+                        </a:xfrm>
+                        <a:prstGeom prst="flowChartProcess">
+                          <a:avLst/>
+                        </a:prstGeom>
+                      </wps:spPr>
+                      <wps:style>
+                        <a:lnRef idx="2">
+                          <a:schemeClr val="accent1">
+                            <a:shade val="50000"/>
+                          </a:schemeClr>
+                        </a:lnRef>
+                        <a:fillRef idx="1">
+                          <a:schemeClr val="accent1"/>
+                        </a:fillRef>
+                        <a:effectRef idx="0">
+                          <a:schemeClr val="accent1"/>
+                        </a:effectRef>
+                        <a:fontRef idx="minor">
+                          <a:schemeClr val="lt1"/>
+                        </a:fontRef>
+                      </wps:style>
+                      <wps:txbx>
+                        <w:txbxContent>
+                          <w:p>
+                            <w:pPr>
+                              <w:pStyle w:val="a4"/>
+                              <w:spacing w:before="0" w:beforeAutospacing="0" w:after="0" w:afterAutospacing="0"/>
+                              <w:jc w:val="center"/>
+                            </w:pPr>
+                            <w:r>
+                              <w:rPr>
+                                <w:rFonts w:asciiTheme="minorHAnsi" w:eastAsiaTheme="minorEastAsia" w:hAnsi="等线" w:cstheme="minorBidi" w:hint="eastAsia"/>
+                                <w:color w:val="FFFFFF" w:themeColor="light1"/>
+                                <w:kern w:val="24"/>
+                                <w:sz w:val="28"/>
+                                <w:szCs w:val="28"/>
+                              </w:rPr>
+                              <w:t>反演得到温湿度廓线</w:t>
+                            </w:r>
+                          </w:p>
+                        </w:txbxContent>
+                      </wps:txbx>
+                      <wps:bodyPr rot="0" spcFirstLastPara="0" vertOverflow="overflow" horzOverflow="overflow" vert="horz" wrap="square" lIns="91440" tIns="45720" rIns="91440" bIns="45720" numCol="1" spcCol="0" rtlCol="0" fromWordArt="0" anchor="ctr" anchorCtr="0" forceAA="0" compatLnSpc="1">
+                        <a:prstTxWarp prst="textNoShape">
+                          <a:avLst/>
+                        </a:prstTxWarp>
+                        <a:noAutofit/>
+                      </wps:bodyPr>
+                    </wps:wsp>
+                  </a:graphicData>
+                </a:graphic>
+                <wp14:sizeRelH relativeFrom="margin">
+                  <wp14:pctWidth>0</wp14:pctWidth>
+                </wp14:sizeRelH>
+                <wp14:sizeRelV relativeFrom="margin">
+                  <wp14:pctHeight>0</wp14:pctHeight>
+                </wp14:sizeRelV>
+              </wp:anchor>
+            </w:drawing>
+          </mc:Choice>
+          <mc:Fallback>
+            <w:pict>
+              <v:shape w14:anchorId="39B6BE60" id="流程图: 过程 8" o:spid="_x0000_s1031" type="#_x0000_t109" style="position:absolute;left:0;text-align:left;margin-left:105.75pt;margin-top:274.8pt;width:116.25pt;height:70.5pt;z-index:251663360;visibility:visible;mso-wrap-style:square;mso-width-percent:0;mso-height-percent:0;mso-wrap-distance-left:9pt;mso-wrap-distance-top:0;mso-wrap-distance-right:9pt;mso-wrap-distance-bottom:0;mso-position-horizontal:absolute;mso-position-horizontal-relative:text;mso-position-vertical:absolute;mso-position-vertical-relative:text;mso-width-percent:0;mso-height-percent:0;mso-width-relative:margin;mso-height-relative:margin;v-text-anchor:middle" o:gfxdata="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" fillcolor="#4472c4 [3204]" strokecolor="#1f3763 [1604]" strokeweight="1pt">
+                <v:textbox>
+                  <w:txbxContent>
+                    <w:p>
+                      <w:pPr>
+                        <w:pStyle w:val="a4"/>
+                        <w:spacing w:before="0" w:beforeAutospacing="0" w:after="0" w:afterAutospacing="0"/>
+                        <w:jc w:val="center"/>
+                      </w:pPr>
+                      <w:r>
+                        <w:rPr>
+                          <w:rFonts w:asciiTheme="minorHAnsi" w:eastAsiaTheme="minorEastAsia" w:hAnsi="等线" w:cstheme="minorBidi" w:hint="eastAsia"/>
+                          <w:color w:val="FFFFFF" w:themeColor="light1"/>
+                          <w:kern w:val="24"/>
+                          <w:sz w:val="28"/>
+                          <w:szCs w:val="28"/>
+                        </w:rPr>
+                        <w:t>反演得到温湿度廓线</w:t>
+                      </w:r>
+                    </w:p>
+                  </w:txbxContent>
+                </v:textbox>
+              </v:shape>
+            </w:pict>
+          </mc:Fallback>
+        </mc:AlternateContent>
+      </w:r>
+      <w:r>
+        <mc:AlternateContent>
+          <mc:Choice Requires="wps">
+            <w:drawing>
+              <wp:anchor distT="0" distB="0" distL="114300" distR="114300" simplePos="0" relativeHeight="251665408" behindDoc="0" locked="0" layoutInCell="1" allowOverlap="1" wp14:anchorId="35CDC210" wp14:editId="48E76326">
+                <wp:simplePos x="0" y="0"/>
+                <wp:positionH relativeFrom="column">
+                  <wp:posOffset>1988821</wp:posOffset>
+                </wp:positionH>
+                <wp:positionV relativeFrom="paragraph">
+                  <wp:posOffset>1431290</wp:posOffset>
+                </wp:positionV>
+                <wp:extent cx="23495" cy="1830070"/>
+                <wp:effectExtent l="76200" t="0" r="71755" b="55880"/>
+                <wp:wrapNone/>
+                <wp:docPr id="13" name="直接箭头连接符 12">
+                  <a:extLst xmlns:a="http://schemas.openxmlformats.org/drawingml/2006/main">
+                    <a:ext uri="{FF2B5EF4-FFF2-40B4-BE49-F238E27FC236}">
+                      <a16:creationId xmlns:a16="http://schemas.microsoft.com/office/drawing/2014/main" id="{333CCFA4-33C6-4E39-B7E7-48E85DE7A874}"/>
+                    </a:ext>
+                  </a:extLst>
+                </wp:docPr>
+                <wp:cNvGraphicFramePr/>
+                <a:graphic xmlns:a="http://schemas.openxmlformats.org/drawingml/2006/main">
+                  <a:graphicData uri="http://schemas.microsoft.com/office/word/2010/wordprocessingShape">
+                    <wps:wsp>
+                      <wps:cNvCnPr/>
+                      <wps:spPr>
+                        <a:xfrm flipH="1">
+                          <a:off x="0" y="0"/>
+                          <a:ext cx="23495" cy="1830070"/>
+                        </a:xfrm>
+                        <a:prstGeom prst="straightConnector1">
+                          <a:avLst/>
+                        </a:prstGeom>
+                        <a:ln>
+                          <a:tailEnd type="triangle"/>
+                        </a:ln>
+                      </wps:spPr>
+                      <wps:style>
+                        <a:lnRef idx="1">
+                          <a:schemeClr val="accent1"/>
+                        </a:lnRef>
+                        <a:fillRef idx="0">
+                          <a:schemeClr val="accent1"/>
+                        </a:fillRef>
+                        <a:effectRef idx="0">
+                          <a:schemeClr val="accent1"/>
+                        </a:effectRef>
+                        <a:fontRef idx="minor">
+                          <a:schemeClr val="tx1"/>
+                        </a:fontRef>
+                      </wps:style>
+                      <wps:bodyPr/>
+                    </wps:wsp>
+                  </a:graphicData>
+                </a:graphic>
+              </wp:anchor>
+            </w:drawing>
+          </mc:Choice>
+          <mc:Fallback>
+            <w:pict>
+              <v:shape w14:anchorId="5A8D6494" id="直接箭头连接符 12" o:spid="_x0000_s1026" type="#_x0000_t32" style="position:absolute;left:0;text-align:left;margin-left:156.6pt;margin-top:112.7pt;width:1.85pt;height:144.1pt;flip:x;z-index:251665408;visibility:visible;mso-wrap-style:square;mso-wrap-distance-left:9pt;mso-wrap-distance-top:0;mso-wrap-distance-right:9pt;mso-wrap-distance-bottom:0;mso-position-horizontal:absolute;mso-position-horizontal-relative:text;mso-position-vertical:absolute;mso-position-vertical-relative:text" o:gfxdata="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" strokecolor="#4472c4 [3204]" strokeweight=".5pt">
+                <v:stroke endarrow="block" joinstyle="miter"/>
+              </v:shape>
+            </w:pict>
+          </mc:Fallback>
+        </mc:AlternateContent>
+      </w:r>
+    </w:p>
+    <w:p>
+      <w:pPr>
+        <w:rPr>
+          <w:rFonts w:hint="eastAsia"/>
+        </w:rPr>
+      </w:pPr>
+    </w:p>
+    <w:p>
+      <w:pPr>
+        <w:rPr>
+          <w:rFonts w:hint="eastAsia"/>
+        </w:rPr>
+      </w:pPr>
+    </w:p>
+    <w:p>
+      <w:pPr>
+        <w:rPr>
+          <w:rFonts w:hint="eastAsia"/>
+        </w:rPr>
+      </w:pPr>
+    </w:p>
+    <w:p>
+      <w:pPr>
+        <w:rPr>
+          <w:rFonts w:hint="eastAsia"/>
+        </w:rPr>
+      </w:pPr>
+    </w:p>
+    <w:p>
+      <w:pPr>
+        <w:rPr>
+          <w:rFonts w:hint="eastAsia"/>
+        </w:rPr>
+      </w:pPr>
+    </w:p>
+    <w:p>
+      <w:pPr>
+        <w:rPr>
+          <w:rFonts w:hint="eastAsia"/>
+        </w:rPr>
+      </w:pPr>
+    </w:p>
+    <w:p>
+      <w:pPr>
+        <w:rPr>
+          <w:rFonts w:hint="eastAsia"/>
+        </w:rPr>
+      </w:pPr>
+    </w:p>
+    <w:p>
+      <w:pPr>
+        <w:rPr>
+          <w:rFonts w:hint="eastAsia"/>
+        </w:rPr>
+      </w:pPr>
+    </w:p>
+    <w:p>
+      <w:pPr>
+        <w:rPr>
+          <w:rFonts w:hint="eastAsia"/>
+        </w:rPr>
+      </w:pPr>
+    </w:p>
+    <w:p>
+      <w:pPr>
+        <w:rPr>
+          <w:rFonts w:hint="eastAsia"/>
+        </w:rPr>
+      </w:pPr>
+    </w:p>
+    <w:p>
+      <w:pPr>
+        <w:rPr>
+          <w:rFonts w:hint="eastAsia"/>
+        </w:rPr>
+      </w:pPr>
+    </w:p>
+    <w:p>
+      <w:pPr>
+        <w:rPr>
+          <w:rFonts w:hint="eastAsia"/>
+        </w:rPr>
+      </w:pPr>
+    </w:p>
+    <w:p>
+      <w:pPr>
+        <w:rPr>
+          <w:rFonts w:hint="eastAsia"/>
+        </w:rPr>
+      </w:pPr>
+    </w:p>
+    <w:p>
+      <w:pPr>
+        <w:rPr>
+          <w:rFonts w:hint="eastAsia"/>
+        </w:rPr>
+      </w:pPr>
+    </w:p>
+    <w:p>
+      <w:pPr>
+        <w:rPr>
+          <w:rFonts w:hint="eastAsia"/>
+        </w:rPr>
+      </w:pPr>
+    </w:p>
+    <w:p>
+      <w:pPr>
+        <w:rPr>
+          <w:rFonts w:hint="eastAsia"/>
+        </w:rPr>
+      </w:pPr>
+    </w:p>
+    <w:p>
+      <w:pPr>
+        <w:rPr>
+          <w:rFonts w:hint="eastAsia"/>
+        </w:rPr>
+      </w:pPr>
+    </w:p>
+    <w:p>
+      <w:pPr>
+        <w:rPr>
+          <w:rFonts w:hint="eastAsia"/>
+        </w:rPr>
+      </w:pPr>
+    </w:p>
+    <w:p>
+      <w:pPr>
+        <w:rPr>
+          <w:rFonts w:hint="eastAsia"/>
+        </w:rPr>
+      </w:pPr>
+    </w:p>
+    <w:p>
+      <w:pPr>
+        <w:rPr>
+          <w:rFonts w:hint="eastAsia"/>
+        </w:rPr>
+      </w:pPr>
+    </w:p>
+    <w:p>
+      <w:pPr>
+        <w:rPr>
+          <w:rFonts w:hint="eastAsia"/>
+        </w:rPr>
+      </w:pPr>
+    </w:p>
+    <w:p>
+      <w:pPr>
+        <w:tabs>
+          <w:tab w:val="left" w:pos="5235"/>
+        </w:tabs>
+      </w:pPr>
+      <w:r>
+        <w:tab/>
+      </w:r>
+    </w:p>
+    <w:p>
+      <w:pPr>
+        <w:pStyle w:val="3"/>
+      </w:pPr>
+      <w:r>
+        <w:rPr>
+          <w:rFonts w:hint="eastAsia"/>
+        </w:rPr>
+        <w:t>参考资料</w:t>
+      </w:r>
+    </w:p>
+    <w:p>
+      <w:pPr>
+        <w:rPr>
+          <w:rFonts w:ascii="微软雅黑" w:eastAsia="微软雅黑" w:cs="微软雅黑"/>
+          <w:color w:val="000000"/>
+          <w:kern w:val="0"/>
+          <w:sz w:val="24"/>
+          <w:szCs w:val="24"/>
+          <w:lang w:val="zh-CN"/>
+        </w:rPr>
+      </w:pPr>
+      <w:r>
+        <w:rPr>
+          <w:rFonts w:ascii="微软雅黑" w:eastAsia="微软雅黑" w:cs="微软雅黑"/>
+          <w:color w:val="000000"/>
+          <w:kern w:val="0"/>
+          <w:sz w:val="24"/>
+          <w:szCs w:val="24"/>
+          <w:lang w:val="zh-CN"/>
+        </w:rPr>
+        <w:t>[1].</w:t>
+      </w:r>
+      <w:r>
+        <w:rPr>
+          <w:rFonts w:ascii="微软雅黑" w:eastAsia="微软雅黑" w:cs="微软雅黑"/>
+          <w:color w:val="000000"/>
+          <w:kern w:val="0"/>
+          <w:sz w:val="24"/>
+          <w:szCs w:val="24"/>
+          <w:lang w:val="zh-CN"/>
+        </w:rPr>
+        <w:tab/>
+      </w:r>
+      <w:r>
+        <w:rPr>
+          <w:rFonts w:ascii="微软雅黑" w:eastAsia="微软雅黑" w:cs="微软雅黑" w:hint="eastAsia"/>
+          <w:color w:val="000000"/>
+          <w:kern w:val="0"/>
+          <w:sz w:val="24"/>
+          <w:szCs w:val="24"/>
+          <w:lang w:val="zh-CN"/>
+        </w:rPr>
+        <w:t>李泽宇</w:t>
+      </w:r>
+      <w:r>
+        <w:rPr>
+          <w:rFonts w:ascii="微软雅黑" w:eastAsia="微软雅黑" w:cs="微软雅黑"/>
+          <w:color w:val="000000"/>
+          <w:kern w:val="0"/>
+          <w:sz w:val="24"/>
+          <w:szCs w:val="24"/>
+          <w:lang w:val="zh-CN"/>
+        </w:rPr>
+        <w:t xml:space="preserve">, </w:t>
+      </w:r>
+      <w:r>
+        <w:rPr>
+          <w:rFonts w:ascii="微软雅黑" w:eastAsia="微软雅黑" w:cs="微软雅黑" w:hint="eastAsia"/>
+          <w:color w:val="000000"/>
+          <w:kern w:val="0"/>
+          <w:sz w:val="24"/>
+          <w:szCs w:val="24"/>
+          <w:lang w:val="zh-CN"/>
+        </w:rPr>
+        <w:t>基于微波辐射计的大气温湿廓线反演算法及应用研究</w:t>
+      </w:r>
+      <w:r>
+        <w:rPr>
+          <w:rFonts w:ascii="微软雅黑" w:eastAsia="微软雅黑" w:cs="微软雅黑"/>
+          <w:color w:val="000000"/>
+          <w:kern w:val="0"/>
+          <w:sz w:val="24"/>
+          <w:szCs w:val="24"/>
+          <w:lang w:val="zh-CN"/>
+        </w:rPr>
+        <w:t xml:space="preserve">, 2018, </w:t>
+      </w:r>
+      <w:r>
+        <w:rPr>
+          <w:rFonts w:ascii="微软雅黑" w:eastAsia="微软雅黑" w:cs="微软雅黑" w:hint="eastAsia"/>
+          <w:color w:val="000000"/>
+          <w:kern w:val="0"/>
+          <w:sz w:val="24"/>
+          <w:szCs w:val="24"/>
+          <w:lang w:val="zh-CN"/>
+        </w:rPr>
+        <w:t>哈尔滨工程大学</w:t>
+      </w:r>
+      <w:r>
+        <w:rPr>
+          <w:rFonts w:ascii="微软雅黑" w:eastAsia="微软雅黑" w:cs="微软雅黑"/>
+          <w:color w:val="000000"/>
+          <w:kern w:val="0"/>
+          <w:sz w:val="24"/>
+          <w:szCs w:val="24"/>
+          <w:lang w:val="zh-CN"/>
+        </w:rPr>
+        <w:t>.</w:t>
+      </w:r>
+    </w:p>
+    <w:p>
+      <w:pPr>
+        <w:rPr>
+          <w:rFonts w:hint="eastAsia"/>
+        </w:rPr>
+      </w:pPr>
+      <w:r>
+        <w:rPr>
+          <w:rFonts w:ascii="微软雅黑" w:eastAsia="微软雅黑" w:cs="微软雅黑"/>
+          <w:color w:val="000000"/>
+          <w:kern w:val="0"/>
+          <w:sz w:val="24"/>
+          <w:szCs w:val="24"/>
+          <w:lang w:val="zh-CN"/>
+        </w:rPr>
+        <w:t>[</w:t>
+      </w:r>
+      <w:r>
+        <w:rPr>
+          <w:rFonts w:ascii="微软雅黑" w:eastAsia="微软雅黑" w:cs="微软雅黑"/>
+          <w:color w:val="000000"/>
+          <w:kern w:val="0"/>
+          <w:sz w:val="24"/>
+          <w:szCs w:val="24"/>
+          <w:lang w:val="zh-CN"/>
+        </w:rPr>
+        <w:t>2</w:t>
+      </w:r>
+      <w:r>
+        <w:rPr>
+          <w:rFonts w:ascii="微软雅黑" w:eastAsia="微软雅黑" w:cs="微软雅黑"/>
+          <w:color w:val="000000"/>
+          <w:kern w:val="0"/>
+          <w:sz w:val="24"/>
+          <w:szCs w:val="24"/>
+          <w:lang w:val="zh-CN"/>
+        </w:rPr>
+        <w:t>].</w:t>
+      </w:r>
+      <w:r>
+        <w:rPr>
+          <w:rFonts w:hint="eastAsia"/>
+        </w:rPr>
+        <w:t xml:space="preserve"> </w:t>
+      </w:r>
+      <w:r>
+        <w:rPr>
+          <w:rFonts w:ascii="微软雅黑" w:eastAsia="微软雅黑" w:cs="微软雅黑" w:hint="eastAsia"/>
+          <w:color w:val="000000"/>
+          <w:kern w:val="0"/>
+          <w:sz w:val="24"/>
+          <w:szCs w:val="24"/>
+          <w:lang w:val="zh-CN"/>
+        </w:rPr>
+        <w:t>地基多通道微波辐射计原理反演及应用</w:t>
+      </w:r>
+      <w:r>
+        <w:rPr>
+          <w:rFonts w:ascii="微软雅黑" w:eastAsia="微软雅黑" w:cs="微软雅黑"/>
+          <w:color w:val="000000"/>
+          <w:kern w:val="0"/>
+          <w:sz w:val="24"/>
+          <w:szCs w:val="24"/>
+          <w:lang w:val="zh-CN"/>
+        </w:rPr>
+        <w:t>20180622西安206所</w:t>
+      </w:r>
+      <w:r>
+        <w:rPr>
+          <w:rFonts w:ascii="微软雅黑" w:eastAsia="微软雅黑" w:cs="微软雅黑" w:hint="eastAsia"/>
+          <w:color w:val="000000"/>
+          <w:kern w:val="0"/>
+          <w:sz w:val="24"/>
+          <w:szCs w:val="24"/>
+          <w:lang w:val="zh-CN"/>
+        </w:rPr>
+        <w:t>p</w:t>
+      </w:r>
+      <w:r>
+        <w:rPr>
+          <w:rFonts w:ascii="微软雅黑" w:eastAsia="微软雅黑" w:cs="微软雅黑"/>
+          <w:color w:val="000000"/>
+          <w:kern w:val="0"/>
+          <w:sz w:val="24"/>
+          <w:szCs w:val="24"/>
+          <w:lang w:val="zh-CN"/>
+        </w:rPr>
+        <w:t>pt</w:t>
+      </w:r>
       <w:bookmarkStart w:id="0" w:name="_GoBack"/>
       <w:bookmarkEnd w:id="0"/>
     </w:p>
@@ -669,10 +3249,32 @@
       <w:szCs w:val="32"/>
     </w:rPr>
   </w:style>
+  <w:style w:type="paragraph" w:styleId="4">
+    <w:name w:val="heading 4"/>
+    <w:basedOn w:val="a"/>
+    <w:next w:val="a"/>
+    <w:link w:val="40"/>
+    <w:uiPriority w:val="9"/>
+    <w:unhideWhenUsed/>
+    <w:qFormat/>
+    <w:rsid w:val="002E704D"/>
+    <w:pPr>
+      <w:keepNext/>
+      <w:keepLines/>
+      <w:spacing w:before="280" w:after="290" w:line="376" w:lineRule="auto"/>
+      <w:outlineLvl w:val="3"/>
+    </w:pPr>
+    <w:rPr>
+      <w:rFonts w:asciiTheme="majorHAnsi" w:eastAsiaTheme="majorEastAsia" w:hAnsiTheme="majorHAnsi" w:cstheme="majorBidi"/>
+      <w:b/>
+      <w:bCs/>
+      <w:sz w:val="28"/>
+      <w:szCs w:val="28"/>
+    </w:rPr>
+  </w:style>
   <w:style w:type="character" w:default="1" w:styleId="a0">
     <w:name w:val="Default Paragraph Font"/>
     <w:uiPriority w:val="1"/>
-    <w:semiHidden/>
     <w:unhideWhenUsed/>
   </w:style>
   <w:style w:type="table" w:default="1" w:styleId="a1">
@@ -735,6 +3337,49 @@
       <w:bCs/>
       <w:sz w:val="32"/>
       <w:szCs w:val="32"/>
+    </w:rPr>
+  </w:style>
+  <w:style w:type="character" w:styleId="a3">
+    <w:name w:val="Placeholder Text"/>
+    <w:basedOn w:val="a0"/>
+    <w:uiPriority w:val="99"/>
+    <w:semiHidden/>
+    <w:rsid w:val="00A848CE"/>
+    <w:rPr>
+      <w:color w:val="808080"/>
+    </w:rPr>
+  </w:style>
+  <w:style w:type="character" w:customStyle="1" w:styleId="40">
+    <w:name w:val="标题 4 字符"/>
+    <w:basedOn w:val="a0"/>
+    <w:link w:val="4"/>
+    <w:uiPriority w:val="9"/>
+    <w:rsid w:val="002E704D"/>
+    <w:rPr>
+      <w:rFonts w:asciiTheme="majorHAnsi" w:eastAsiaTheme="majorEastAsia" w:hAnsiTheme="majorHAnsi" w:cstheme="majorBidi"/>
+      <w:b/>
+      <w:bCs/>
+      <w:sz w:val="28"/>
+      <w:szCs w:val="28"/>
+    </w:rPr>
+  </w:style>
+  <w:style w:type="paragraph" w:styleId="a4">
+    <w:name w:val="Normal (Web)"/>
+    <w:basedOn w:val="a"/>
+    <w:uiPriority w:val="99"/>
+    <w:semiHidden/>
+    <w:unhideWhenUsed/>
+    <w:rsid w:val="00A23E48"/>
+    <w:pPr>
+      <w:widowControl/>
+      <w:spacing w:before="100" w:beforeAutospacing="1" w:after="100" w:afterAutospacing="1"/>
+      <w:jc w:val="left"/>
+    </w:pPr>
+    <w:rPr>
+      <w:rFonts w:ascii="宋体" w:eastAsia="宋体" w:hAnsi="宋体" w:cs="宋体"/>
+      <w:kern w:val="0"/>
+      <w:sz w:val="24"/>
+      <w:szCs w:val="24"/>
     </w:rPr>
   </w:style>
 </w:styles>
